--- a/Documents/Logging/Logging_modules_description.docx
+++ b/Documents/Logging/Logging_modules_description.docx
@@ -21,6 +21,15 @@
     <w:bookmarkStart w:id="1" w:name="_Toc215826839" w:displacedByCustomXml="next"/>
     <w:sdt>
       <w:sdtPr>
+        <w:rPr>
+          <w:rFonts w:asciiTheme="minorHAnsi" w:eastAsiaTheme="minorHAnsi" w:hAnsiTheme="minorHAnsi" w:cstheme="minorBidi"/>
+          <w:color w:val="auto"/>
+          <w:kern w:val="2"/>
+          <w:sz w:val="22"/>
+          <w:szCs w:val="22"/>
+          <w:lang w:eastAsia="en-US"/>
+          <w14:ligatures w14:val="standardContextual"/>
+        </w:rPr>
         <w:id w:val="-1374611965"/>
         <w:docPartObj>
           <w:docPartGallery w:val="Table of Contents"/>
@@ -29,15 +38,8 @@
       </w:sdtPr>
       <w:sdtEndPr>
         <w:rPr>
-          <w:rFonts w:asciiTheme="minorHAnsi" w:eastAsiaTheme="minorHAnsi" w:hAnsiTheme="minorHAnsi" w:cstheme="minorBidi"/>
           <w:b/>
           <w:bCs/>
-          <w:color w:val="auto"/>
-          <w:kern w:val="2"/>
-          <w:sz w:val="22"/>
-          <w:szCs w:val="22"/>
-          <w:lang w:eastAsia="en-US"/>
-          <w14:ligatures w14:val="standardContextual"/>
         </w:rPr>
       </w:sdtEndPr>
       <w:sdtContent>
@@ -1796,13 +1798,98 @@
           <w:bCs/>
           <w:lang w:val="en-US"/>
         </w:rPr>
-        <w:t>single source of truth for logging across all modules</w:t>
-      </w:r>
-      <w:r>
-        <w:rPr>
-          <w:lang w:val="en-US"/>
-        </w:rPr>
-        <w:t xml:space="preserve"> with safe, concurrent, and asynchronous capabilities. The system is designed to operate robustly on multi-threaded applications and Raspberry Pi hardware.</w:t>
+        <w:t>single source of truth</w:t>
+      </w:r>
+      <w:r>
+        <w:rPr>
+          <w:lang w:val="en-US"/>
+        </w:rPr>
+        <w:t xml:space="preserve"> for logging across all modules with safe, concurrent, and asynchronous capabilities.</w:t>
+      </w:r>
+      <w:r>
+        <w:rPr>
+          <w:lang w:val="en-US"/>
+        </w:rPr>
+        <w:br/>
+        <w:t xml:space="preserve">It is designed to operate robustly in </w:t>
+      </w:r>
+      <w:r>
+        <w:rPr>
+          <w:b/>
+          <w:bCs/>
+          <w:lang w:val="en-US"/>
+        </w:rPr>
+        <w:t>multi-threaded applications</w:t>
+      </w:r>
+      <w:r>
+        <w:rPr>
+          <w:lang w:val="en-US"/>
+        </w:rPr>
+        <w:t xml:space="preserve">, </w:t>
+      </w:r>
+      <w:r>
+        <w:rPr>
+          <w:b/>
+          <w:bCs/>
+          <w:lang w:val="en-US"/>
+        </w:rPr>
+        <w:t>Raspberry Pi hardware</w:t>
+      </w:r>
+      <w:r>
+        <w:rPr>
+          <w:lang w:val="en-US"/>
+        </w:rPr>
+        <w:t xml:space="preserve">, and </w:t>
+      </w:r>
+      <w:r>
+        <w:rPr>
+          <w:b/>
+          <w:bCs/>
+          <w:lang w:val="en-US"/>
+        </w:rPr>
+        <w:t>web applications (</w:t>
+      </w:r>
+      <w:proofErr w:type="spellStart"/>
+      <w:r>
+        <w:rPr>
+          <w:b/>
+          <w:bCs/>
+          <w:lang w:val="en-US"/>
+        </w:rPr>
+        <w:t>Uvicorn</w:t>
+      </w:r>
+      <w:proofErr w:type="spellEnd"/>
+      <w:r>
+        <w:rPr>
+          <w:b/>
+          <w:bCs/>
+          <w:lang w:val="en-US"/>
+        </w:rPr>
+        <w:t>/</w:t>
+      </w:r>
+      <w:proofErr w:type="spellStart"/>
+      <w:r>
+        <w:rPr>
+          <w:b/>
+          <w:bCs/>
+          <w:lang w:val="en-US"/>
+        </w:rPr>
+        <w:t>FastAPI</w:t>
+      </w:r>
+      <w:proofErr w:type="spellEnd"/>
+      <w:r>
+        <w:rPr>
+          <w:b/>
+          <w:bCs/>
+          <w:lang w:val="en-US"/>
+        </w:rPr>
+        <w:t>)</w:t>
+      </w:r>
+      <w:r>
+        <w:rPr>
+          <w:lang w:val="en-US"/>
+        </w:rPr>
+        <w:t>.</w:t>
       </w:r>
     </w:p>
     <w:p>
@@ -1820,28 +1907,6 @@
         <w:t xml:space="preserve"> features:</w:t>
       </w:r>
       <w:bookmarkEnd w:id="3"/>
-    </w:p>
-    <w:p>
-      <w:pPr>
-        <w:numPr>
-          <w:ilvl w:val="0"/>
-          <w:numId w:val="1"/>
-        </w:numPr>
-        <w:tabs>
-          <w:tab w:val="clear" w:pos="720"/>
-        </w:tabs>
-        <w:spacing w:after="60"/>
-        <w:ind w:left="567" w:hanging="357"/>
-        <w:rPr>
-          <w:lang w:val="en-US"/>
-        </w:rPr>
-      </w:pPr>
-      <w:r>
-        <w:rPr>
-          <w:lang w:val="en-US"/>
-        </w:rPr>
-        <w:t>Thread-safe queue-based logging.</w:t>
-      </w:r>
     </w:p>
     <w:p>
       <w:pPr>
@@ -1859,7 +1924,7 @@
         <w:rPr>
           <w:lang w:val="en-US"/>
         </w:rPr>
-        <w:t>Colored console output for easy log reading.</w:t>
+        <w:t>Thread-safe queue-based logging with async dispatch.</w:t>
       </w:r>
     </w:p>
     <w:p>
@@ -1878,7 +1943,7 @@
         <w:rPr>
           <w:lang w:val="en-US"/>
         </w:rPr>
-        <w:t>Concurrent file logging with rotation.</w:t>
+        <w:t>Colored console output for better log readability.</w:t>
       </w:r>
     </w:p>
     <w:p>
@@ -1897,7 +1962,7 @@
         <w:rPr>
           <w:lang w:val="en-US"/>
         </w:rPr>
-        <w:t>Remote monitoring for warnings and errors.</w:t>
+        <w:t>Concurrent file logging with rotation, safe across threads/processes.</w:t>
       </w:r>
     </w:p>
     <w:p>
@@ -1917,7 +1982,7 @@
           <w:lang w:val="en-US"/>
         </w:rPr>
         <w:lastRenderedPageBreak/>
-        <w:t>Custom TRACE log level below DEBUG.</w:t>
+        <w:t>Remote monitoring for WARNING, ERROR, and CRITICAL messages.</w:t>
       </w:r>
     </w:p>
     <w:p>
@@ -1936,7 +2001,7 @@
         <w:rPr>
           <w:lang w:val="en-US"/>
         </w:rPr>
-        <w:t>Throttling awareness for Raspberry Pi systems.</w:t>
+        <w:t>Custom TRACE log level (5) below DEBUG.</w:t>
       </w:r>
     </w:p>
     <w:p>
@@ -1955,30 +2020,14 @@
         <w:rPr>
           <w:lang w:val="en-US"/>
         </w:rPr>
-        <w:t>Safe logging handlers that prevent recursive logging errors.</w:t>
-      </w:r>
-    </w:p>
-    <w:p>
-      <w:pPr>
-        <w:pStyle w:val="Kop2"/>
-        <w:spacing w:before="240"/>
-      </w:pPr>
-      <w:bookmarkStart w:id="4" w:name="_Toc215826842"/>
-      <w:proofErr w:type="spellStart"/>
-      <w:r>
-        <w:t>Key</w:t>
-      </w:r>
-      <w:proofErr w:type="spellEnd"/>
-      <w:r>
-        <w:t xml:space="preserve"> Points</w:t>
-      </w:r>
-      <w:bookmarkEnd w:id="4"/>
+        <w:t>Raspberry Pi throttling awareness; avoids file writes if throttled.</w:t>
+      </w:r>
     </w:p>
     <w:p>
       <w:pPr>
         <w:numPr>
           <w:ilvl w:val="0"/>
-          <w:numId w:val="2"/>
+          <w:numId w:val="1"/>
         </w:numPr>
         <w:spacing w:after="60"/>
         <w:ind w:left="567" w:hanging="357"/>
@@ -1990,42 +2039,14 @@
         <w:rPr>
           <w:lang w:val="en-US"/>
         </w:rPr>
-        <w:t xml:space="preserve">All logging is centralized under the singleton </w:t>
-      </w:r>
-      <w:proofErr w:type="spellStart"/>
-      <w:r>
-        <w:rPr>
-          <w:lang w:val="en-US"/>
-        </w:rPr>
-        <w:t>SafeLogger</w:t>
-      </w:r>
-      <w:proofErr w:type="spellEnd"/>
-      <w:r>
-        <w:rPr>
-          <w:lang w:val="en-US"/>
-        </w:rPr>
-        <w:t xml:space="preserve"> instance (</w:t>
-      </w:r>
-      <w:proofErr w:type="spellStart"/>
-      <w:r>
-        <w:rPr>
-          <w:lang w:val="en-US"/>
-        </w:rPr>
-        <w:t>oradio_log</w:t>
-      </w:r>
-      <w:proofErr w:type="spellEnd"/>
-      <w:r>
-        <w:rPr>
-          <w:lang w:val="en-US"/>
-        </w:rPr>
-        <w:t>).</w:t>
+        <w:t>Exception-safe handlers prevent recursive logging failures.</w:t>
       </w:r>
     </w:p>
     <w:p>
       <w:pPr>
         <w:numPr>
           <w:ilvl w:val="0"/>
-          <w:numId w:val="2"/>
+          <w:numId w:val="1"/>
         </w:numPr>
         <w:spacing w:after="60"/>
         <w:ind w:left="567" w:hanging="357"/>
@@ -2037,14 +2058,42 @@
         <w:rPr>
           <w:lang w:val="en-US"/>
         </w:rPr>
-        <w:t>Background threads or multi-threaded modules can log asynchronously without blocking main program execution.</w:t>
+        <w:t xml:space="preserve">Automatic integration with </w:t>
+      </w:r>
+      <w:proofErr w:type="spellStart"/>
+      <w:r>
+        <w:rPr>
+          <w:lang w:val="en-US"/>
+        </w:rPr>
+        <w:t>Uvicorn</w:t>
+      </w:r>
+      <w:proofErr w:type="spellEnd"/>
+      <w:r>
+        <w:rPr>
+          <w:lang w:val="en-US"/>
+        </w:rPr>
+        <w:t>/</w:t>
+      </w:r>
+      <w:proofErr w:type="spellStart"/>
+      <w:r>
+        <w:rPr>
+          <w:lang w:val="en-US"/>
+        </w:rPr>
+        <w:t>FastAPI</w:t>
+      </w:r>
+      <w:proofErr w:type="spellEnd"/>
+      <w:r>
+        <w:rPr>
+          <w:lang w:val="en-US"/>
+        </w:rPr>
+        <w:t xml:space="preserve"> by replacing default loggers.</w:t>
       </w:r>
     </w:p>
     <w:p>
       <w:pPr>
         <w:numPr>
           <w:ilvl w:val="0"/>
-          <w:numId w:val="2"/>
+          <w:numId w:val="1"/>
         </w:numPr>
         <w:spacing w:after="60"/>
         <w:ind w:left="567" w:hanging="357"/>
@@ -2056,14 +2105,64 @@
         <w:rPr>
           <w:lang w:val="en-US"/>
         </w:rPr>
-        <w:t>Remote logging is only triggered for WARNING, ERROR, and CRITICAL messages.</w:t>
-      </w:r>
+        <w:t xml:space="preserve">Global </w:t>
+      </w:r>
+      <w:proofErr w:type="spellStart"/>
+      <w:r>
+        <w:rPr>
+          <w:lang w:val="en-US"/>
+        </w:rPr>
+        <w:t>faulthandler</w:t>
+      </w:r>
+      <w:proofErr w:type="spellEnd"/>
+      <w:r>
+        <w:rPr>
+          <w:lang w:val="en-US"/>
+        </w:rPr>
+        <w:t xml:space="preserve"> enabled to capture </w:t>
+      </w:r>
+      <w:proofErr w:type="spellStart"/>
+      <w:r>
+        <w:rPr>
+          <w:lang w:val="en-US"/>
+        </w:rPr>
+        <w:t>crashes.</w:t>
+      </w:r>
+      <w:r>
+        <w:rPr>
+          <w:lang w:val="en-US"/>
+        </w:rPr>
+        <w:t>Thread</w:t>
+      </w:r>
+      <w:proofErr w:type="spellEnd"/>
+      <w:r>
+        <w:rPr>
+          <w:lang w:val="en-US"/>
+        </w:rPr>
+        <w:t>-safe queue-based logging.</w:t>
+      </w:r>
+    </w:p>
+    <w:p>
+      <w:pPr>
+        <w:pStyle w:val="Kop2"/>
+        <w:spacing w:before="240"/>
+      </w:pPr>
+      <w:bookmarkStart w:id="4" w:name="_Toc215826842"/>
+      <w:proofErr w:type="spellStart"/>
+      <w:r>
+        <w:t>Key</w:t>
+      </w:r>
+      <w:proofErr w:type="spellEnd"/>
+      <w:r>
+        <w:t xml:space="preserve"> Points</w:t>
+      </w:r>
+      <w:bookmarkEnd w:id="4"/>
     </w:p>
     <w:p>
       <w:pPr>
         <w:numPr>
           <w:ilvl w:val="0"/>
-          <w:numId w:val="2"/>
+          <w:numId w:val="1"/>
         </w:numPr>
         <w:spacing w:after="60"/>
         <w:ind w:left="567" w:hanging="357"/>
@@ -2075,14 +2174,42 @@
         <w:rPr>
           <w:lang w:val="en-US"/>
         </w:rPr>
-        <w:t>File logging uses rotation with maximum size and backups defined in constants.</w:t>
+        <w:t xml:space="preserve">All logging is centralized under the singleton </w:t>
+      </w:r>
+      <w:proofErr w:type="spellStart"/>
+      <w:r>
+        <w:rPr>
+          <w:lang w:val="en-US"/>
+        </w:rPr>
+        <w:t>SafeLogger</w:t>
+      </w:r>
+      <w:proofErr w:type="spellEnd"/>
+      <w:r>
+        <w:rPr>
+          <w:lang w:val="en-US"/>
+        </w:rPr>
+        <w:t xml:space="preserve"> instance (</w:t>
+      </w:r>
+      <w:proofErr w:type="spellStart"/>
+      <w:r>
+        <w:rPr>
+          <w:lang w:val="en-US"/>
+        </w:rPr>
+        <w:t>oradio_log</w:t>
+      </w:r>
+      <w:proofErr w:type="spellEnd"/>
+      <w:r>
+        <w:rPr>
+          <w:lang w:val="en-US"/>
+        </w:rPr>
+        <w:t>).</w:t>
       </w:r>
     </w:p>
     <w:p>
       <w:pPr>
         <w:numPr>
           <w:ilvl w:val="0"/>
-          <w:numId w:val="2"/>
+          <w:numId w:val="1"/>
         </w:numPr>
         <w:spacing w:after="60"/>
         <w:ind w:left="567" w:hanging="357"/>
@@ -2094,14 +2221,14 @@
         <w:rPr>
           <w:lang w:val="en-US"/>
         </w:rPr>
-        <w:t>Console logs are color-coded based on severity level.</w:t>
+        <w:t>Async logging ensures threads do not block main execution.</w:t>
       </w:r>
     </w:p>
     <w:p>
       <w:pPr>
         <w:numPr>
           <w:ilvl w:val="0"/>
-          <w:numId w:val="2"/>
+          <w:numId w:val="1"/>
         </w:numPr>
         <w:spacing w:after="60"/>
         <w:ind w:left="567" w:hanging="357"/>
@@ -2113,35 +2240,64 @@
         <w:rPr>
           <w:lang w:val="en-US"/>
         </w:rPr>
-        <w:t xml:space="preserve">Compatible with integration into </w:t>
-      </w:r>
-      <w:proofErr w:type="spellStart"/>
-      <w:r>
-        <w:rPr>
-          <w:lang w:val="en-US"/>
-        </w:rPr>
-        <w:t>Uvicorn</w:t>
-      </w:r>
-      <w:proofErr w:type="spellEnd"/>
-      <w:r>
-        <w:rPr>
-          <w:lang w:val="en-US"/>
-        </w:rPr>
-        <w:t>/</w:t>
-      </w:r>
-      <w:proofErr w:type="spellStart"/>
-      <w:r>
-        <w:rPr>
-          <w:lang w:val="en-US"/>
-        </w:rPr>
-        <w:t>FastAPI</w:t>
-      </w:r>
-      <w:proofErr w:type="spellEnd"/>
-      <w:r>
-        <w:rPr>
-          <w:lang w:val="en-US"/>
-        </w:rPr>
-        <w:t xml:space="preserve"> applications by replacing default handlers.</w:t>
+        <w:t>Remote logging is conditional on internet availability and log severity.</w:t>
+      </w:r>
+    </w:p>
+    <w:p>
+      <w:pPr>
+        <w:numPr>
+          <w:ilvl w:val="0"/>
+          <w:numId w:val="1"/>
+        </w:numPr>
+        <w:spacing w:after="60"/>
+        <w:ind w:left="567" w:hanging="357"/>
+        <w:rPr>
+          <w:lang w:val="en-US"/>
+        </w:rPr>
+      </w:pPr>
+      <w:r>
+        <w:rPr>
+          <w:lang w:val="en-US"/>
+        </w:rPr>
+        <w:t>File logging uses rotation with configurable max size and backups.</w:t>
+      </w:r>
+    </w:p>
+    <w:p>
+      <w:pPr>
+        <w:numPr>
+          <w:ilvl w:val="0"/>
+          <w:numId w:val="1"/>
+        </w:numPr>
+        <w:spacing w:after="60"/>
+        <w:ind w:left="567" w:hanging="357"/>
+        <w:rPr>
+          <w:lang w:val="en-US"/>
+        </w:rPr>
+      </w:pPr>
+      <w:r>
+        <w:rPr>
+          <w:lang w:val="en-US"/>
+        </w:rPr>
+        <w:t>Console logs are color-coded and optional for non-terminal environments.</w:t>
+      </w:r>
+    </w:p>
+    <w:p>
+      <w:pPr>
+        <w:numPr>
+          <w:ilvl w:val="0"/>
+          <w:numId w:val="1"/>
+        </w:numPr>
+        <w:spacing w:after="60"/>
+        <w:ind w:left="567" w:hanging="357"/>
+        <w:rPr>
+          <w:lang w:val="en-US"/>
+        </w:rPr>
+      </w:pPr>
+      <w:r>
+        <w:rPr>
+          <w:lang w:val="en-US"/>
+        </w:rPr>
+        <w:t>Compatible with multi-threaded applications and web frameworks.</w:t>
       </w:r>
     </w:p>
     <w:p>
@@ -2178,17 +2334,20 @@
           <w:ilvl w:val="0"/>
           <w:numId w:val="3"/>
         </w:numPr>
+        <w:tabs>
+          <w:tab w:val="clear" w:pos="720"/>
+        </w:tabs>
         <w:spacing w:after="60"/>
-        <w:ind w:left="567" w:hanging="357"/>
-        <w:rPr>
-          <w:lang w:val="en-US"/>
-        </w:rPr>
-      </w:pPr>
-      <w:r>
-        <w:rPr>
-          <w:lang w:val="en-US"/>
-        </w:rPr>
-        <w:t>Provides a wrapper around Python’s standard logging module.</w:t>
+        <w:ind w:left="567"/>
+        <w:rPr>
+          <w:lang w:val="en-US"/>
+        </w:rPr>
+      </w:pPr>
+      <w:r>
+        <w:rPr>
+          <w:lang w:val="en-US"/>
+        </w:rPr>
+        <w:t>Wraps Python’s standard logging module for centralized, safe logging.</w:t>
       </w:r>
     </w:p>
     <w:p>
@@ -2197,17 +2356,20 @@
           <w:ilvl w:val="0"/>
           <w:numId w:val="3"/>
         </w:numPr>
+        <w:tabs>
+          <w:tab w:val="clear" w:pos="720"/>
+        </w:tabs>
         <w:spacing w:after="60"/>
-        <w:ind w:left="567" w:hanging="357"/>
-        <w:rPr>
-          <w:lang w:val="en-US"/>
-        </w:rPr>
-      </w:pPr>
-      <w:r>
-        <w:rPr>
-          <w:lang w:val="en-US"/>
-        </w:rPr>
-        <w:t>Centralizes logging configuration, formatting, and handler assignment.</w:t>
+        <w:ind w:left="567"/>
+        <w:rPr>
+          <w:lang w:val="en-US"/>
+        </w:rPr>
+      </w:pPr>
+      <w:r>
+        <w:rPr>
+          <w:lang w:val="en-US"/>
+        </w:rPr>
+        <w:t>Exposes safe level-specific logging methods: trace, debug, info, warning, error, critical, exception.</w:t>
       </w:r>
     </w:p>
     <w:p>
@@ -2216,17 +2378,20 @@
           <w:ilvl w:val="0"/>
           <w:numId w:val="3"/>
         </w:numPr>
+        <w:tabs>
+          <w:tab w:val="clear" w:pos="720"/>
+        </w:tabs>
         <w:spacing w:after="60"/>
-        <w:ind w:left="567" w:hanging="357"/>
-        <w:rPr>
-          <w:lang w:val="en-US"/>
-        </w:rPr>
-      </w:pPr>
-      <w:r>
-        <w:rPr>
-          <w:lang w:val="en-US"/>
-        </w:rPr>
-        <w:t>Exposes safe, level-specific logging methods: trace, debug, info, warning, error, critical.</w:t>
+        <w:ind w:left="567"/>
+        <w:rPr>
+          <w:lang w:val="en-US"/>
+        </w:rPr>
+      </w:pPr>
+      <w:r>
+        <w:rPr>
+          <w:lang w:val="en-US"/>
+        </w:rPr>
+        <w:t>Ensures logging failures do not crash the program.</w:t>
       </w:r>
     </w:p>
     <w:p>
@@ -2235,17 +2400,20 @@
           <w:ilvl w:val="0"/>
           <w:numId w:val="3"/>
         </w:numPr>
+        <w:tabs>
+          <w:tab w:val="clear" w:pos="720"/>
+        </w:tabs>
         <w:spacing w:after="60"/>
-        <w:ind w:left="567" w:hanging="357"/>
-        <w:rPr>
-          <w:lang w:val="en-US"/>
-        </w:rPr>
-      </w:pPr>
-      <w:r>
-        <w:rPr>
-          <w:lang w:val="en-US"/>
-        </w:rPr>
-        <w:t>Ensures logging failures never crash the program.</w:t>
+        <w:ind w:left="567"/>
+        <w:rPr>
+          <w:lang w:val="en-US"/>
+        </w:rPr>
+      </w:pPr>
+      <w:r>
+        <w:rPr>
+          <w:lang w:val="en-US"/>
+        </w:rPr>
+        <w:t>Handles console, file, and remote logging transparently.</w:t>
       </w:r>
     </w:p>
     <w:p>
@@ -2521,6 +2689,81 @@
           <w:lang w:val="en-US"/>
         </w:rPr>
         <w:t xml:space="preserve"> default logging handlers in web apps.</w:t>
+      </w:r>
+    </w:p>
+    <w:p>
+      <w:pPr>
+        <w:pStyle w:val="Kop2"/>
+        <w:spacing w:before="240"/>
+      </w:pPr>
+      <w:r>
+        <w:t>Raspberry Pi Awareness:</w:t>
+      </w:r>
+    </w:p>
+    <w:p>
+      <w:pPr>
+        <w:numPr>
+          <w:ilvl w:val="0"/>
+          <w:numId w:val="4"/>
+        </w:numPr>
+        <w:spacing w:after="60"/>
+        <w:ind w:left="567" w:hanging="357"/>
+        <w:rPr>
+          <w:lang w:val="en-US"/>
+        </w:rPr>
+      </w:pPr>
+      <w:r>
+        <w:rPr>
+          <w:lang w:val="en-US"/>
+        </w:rPr>
+        <w:t>_</w:t>
+      </w:r>
+      <w:proofErr w:type="spellStart"/>
+      <w:r>
+        <w:rPr>
+          <w:lang w:val="en-US"/>
+        </w:rPr>
+        <w:t>rpi_is_throttled</w:t>
+      </w:r>
+      <w:proofErr w:type="spellEnd"/>
+      <w:r>
+        <w:rPr>
+          <w:lang w:val="en-US"/>
+        </w:rPr>
+        <w:t>() prevents file logging during CPU/voltage throttling.</w:t>
+      </w:r>
+    </w:p>
+    <w:p>
+      <w:pPr>
+        <w:numPr>
+          <w:ilvl w:val="0"/>
+          <w:numId w:val="4"/>
+        </w:numPr>
+        <w:spacing w:after="60"/>
+        <w:ind w:left="567" w:hanging="357"/>
+        <w:rPr>
+          <w:lang w:val="en-US"/>
+        </w:rPr>
+      </w:pPr>
+      <w:r>
+        <w:rPr>
+          <w:lang w:val="en-US"/>
+        </w:rPr>
+        <w:t>_</w:t>
+      </w:r>
+      <w:proofErr w:type="spellStart"/>
+      <w:r>
+        <w:rPr>
+          <w:lang w:val="en-US"/>
+        </w:rPr>
+        <w:t>get_rpi_serial</w:t>
+      </w:r>
+      <w:proofErr w:type="spellEnd"/>
+      <w:r>
+        <w:rPr>
+          <w:lang w:val="en-US"/>
+        </w:rPr>
+        <w:t>() provides a unique identifier for remote logging.</w:t>
       </w:r>
     </w:p>
     <w:p>
@@ -2541,7 +2784,7 @@
         <w:tblLook w:val="04A0" w:firstRow="1" w:lastRow="0" w:firstColumn="1" w:lastColumn="0" w:noHBand="0" w:noVBand="1"/>
       </w:tblPr>
       <w:tblGrid>
-        <w:gridCol w:w="3061"/>
+        <w:gridCol w:w="3239"/>
         <w:gridCol w:w="3731"/>
       </w:tblGrid>
       <w:tr>
@@ -2853,6 +3096,7 @@
               <w:spacing w:line="259" w:lineRule="auto"/>
             </w:pPr>
             <w:r>
+              <w:lastRenderedPageBreak/>
               <w:t>error(</w:t>
             </w:r>
             <w:proofErr w:type="spellStart"/>
@@ -2971,6 +3215,78 @@
         <w:tc>
           <w:tcPr>
             <w:tcW w:w="0" w:type="auto"/>
+          </w:tcPr>
+          <w:p>
+            <w:proofErr w:type="spellStart"/>
+            <w:r>
+              <w:t>exception</w:t>
+            </w:r>
+            <w:proofErr w:type="spellEnd"/>
+            <w:r>
+              <w:t>(</w:t>
+            </w:r>
+            <w:proofErr w:type="spellStart"/>
+            <w:r>
+              <w:t>msg</w:t>
+            </w:r>
+            <w:proofErr w:type="spellEnd"/>
+            <w:r>
+              <w:t>, *</w:t>
+            </w:r>
+            <w:proofErr w:type="spellStart"/>
+            <w:r>
+              <w:t>args</w:t>
+            </w:r>
+            <w:proofErr w:type="spellEnd"/>
+            <w:r>
+              <w:t>, **</w:t>
+            </w:r>
+            <w:proofErr w:type="spellStart"/>
+            <w:r>
+              <w:t>kwargs</w:t>
+            </w:r>
+            <w:proofErr w:type="spellEnd"/>
+            <w:r>
+              <w:t>)</w:t>
+            </w:r>
+          </w:p>
+        </w:tc>
+        <w:tc>
+          <w:tcPr>
+            <w:tcW w:w="0" w:type="auto"/>
+          </w:tcPr>
+          <w:p>
+            <w:pPr>
+              <w:rPr>
+                <w:lang w:val="en-US"/>
+              </w:rPr>
+            </w:pPr>
+            <w:r>
+              <w:t xml:space="preserve">Log ERROR </w:t>
+            </w:r>
+            <w:proofErr w:type="spellStart"/>
+            <w:r>
+              <w:t>with</w:t>
+            </w:r>
+            <w:proofErr w:type="spellEnd"/>
+            <w:r>
+              <w:t xml:space="preserve"> </w:t>
+            </w:r>
+            <w:proofErr w:type="spellStart"/>
+            <w:r>
+              <w:t>traceback</w:t>
+            </w:r>
+            <w:proofErr w:type="spellEnd"/>
+            <w:r>
+              <w:t>.</w:t>
+            </w:r>
+          </w:p>
+        </w:tc>
+      </w:tr>
+      <w:tr>
+        <w:tc>
+          <w:tcPr>
+            <w:tcW w:w="0" w:type="auto"/>
             <w:hideMark/>
           </w:tcPr>
           <w:p>
@@ -3036,7 +3352,7 @@
         <w:rPr>
           <w:lang w:val="en-US"/>
         </w:rPr>
-        <w:t>Any exception in _</w:t>
+        <w:t>_</w:t>
       </w:r>
       <w:proofErr w:type="spellStart"/>
       <w:r>
@@ -3050,7 +3366,7 @@
         <w:rPr>
           <w:lang w:val="en-US"/>
         </w:rPr>
-        <w:t xml:space="preserve"> is caught and printed to stderr.</w:t>
+        <w:t xml:space="preserve"> catches all exceptions and prints to stderr.</w:t>
       </w:r>
     </w:p>
     <w:p>
@@ -3069,7 +3385,67 @@
         <w:rPr>
           <w:lang w:val="en-US"/>
         </w:rPr>
-        <w:t>Safe handlers prevent cascading failures when logging I/O or network fails.</w:t>
+        <w:t>All handlers (</w:t>
+      </w:r>
+      <w:proofErr w:type="spellStart"/>
+      <w:r>
+        <w:rPr>
+          <w:lang w:val="en-US"/>
+        </w:rPr>
+        <w:t>SafeHandler</w:t>
+      </w:r>
+      <w:proofErr w:type="spellEnd"/>
+      <w:r>
+        <w:rPr>
+          <w:lang w:val="en-US"/>
+        </w:rPr>
+        <w:t xml:space="preserve"> subclasses) catch errors internally.</w:t>
+      </w:r>
+    </w:p>
+    <w:p>
+      <w:pPr>
+        <w:numPr>
+          <w:ilvl w:val="0"/>
+          <w:numId w:val="5"/>
+        </w:numPr>
+        <w:spacing w:after="60"/>
+        <w:ind w:left="567" w:hanging="357"/>
+        <w:rPr>
+          <w:lang w:val="en-US"/>
+        </w:rPr>
+      </w:pPr>
+      <w:r>
+        <w:rPr>
+          <w:lang w:val="en-US"/>
+        </w:rPr>
+        <w:t>Remote logging failures fallback to local logging with retry/backoff.</w:t>
+      </w:r>
+    </w:p>
+    <w:p>
+      <w:pPr>
+        <w:numPr>
+          <w:ilvl w:val="0"/>
+          <w:numId w:val="5"/>
+        </w:numPr>
+        <w:spacing w:after="60"/>
+        <w:ind w:left="567" w:hanging="357"/>
+        <w:rPr>
+          <w:lang w:val="en-US"/>
+        </w:rPr>
+      </w:pPr>
+      <w:proofErr w:type="spellStart"/>
+      <w:r>
+        <w:rPr>
+          <w:lang w:val="en-US"/>
+        </w:rPr>
+        <w:t>Faulthandler</w:t>
+      </w:r>
+      <w:proofErr w:type="spellEnd"/>
+      <w:r>
+        <w:rPr>
+          <w:lang w:val="en-US"/>
+        </w:rPr>
+        <w:t xml:space="preserve"> captures fatal crashes for post-mortem debugging.</w:t>
       </w:r>
     </w:p>
     <w:p>
@@ -3080,7 +3456,6 @@
       <w:bookmarkStart w:id="10" w:name="_Toc215826848"/>
       <w:proofErr w:type="spellStart"/>
       <w:r>
-        <w:lastRenderedPageBreak/>
         <w:t>Stand-alone</w:t>
       </w:r>
       <w:proofErr w:type="spellEnd"/>
@@ -3190,7 +3565,13 @@
         <w:rPr>
           <w:lang w:val="en-US"/>
         </w:rPr>
-        <w:t>Wrap standard logging handlers with exception-safe emit logic.</w:t>
+        <w:t>Wrap standard logging handlers to prevent logging failures</w:t>
+      </w:r>
+      <w:r>
+        <w:rPr>
+          <w:lang w:val="en-US"/>
+        </w:rPr>
+        <w:t>.</w:t>
       </w:r>
     </w:p>
     <w:p>
@@ -3317,6 +3698,12 @@
         <w:rPr>
           <w:lang w:val="en-US"/>
         </w:rPr>
+        <w:t>Safe</w:t>
+      </w:r>
+      <w:r>
+        <w:rPr>
+          <w:lang w:val="en-US"/>
+        </w:rPr>
         <w:t>QueueHandler</w:t>
       </w:r>
       <w:proofErr w:type="spellEnd"/>
@@ -3411,7 +3798,7 @@
         <w:rPr>
           <w:lang w:val="en-US"/>
         </w:rPr>
-        <w:t>Drops log messages when the queue is full with a fallback warning to stderr.</w:t>
+        <w:t>Drops messages when the queue is full with a fallback warning to stderr.</w:t>
       </w:r>
     </w:p>
     <w:p>
@@ -3603,7 +3990,13 @@
         <w:rPr>
           <w:lang w:val="en-US"/>
         </w:rPr>
-        <w:t>Checks Raspberry Pi throttling; skips I/O if throttled.</w:t>
+        <w:t>Skips writes if Raspberry Pi throttled</w:t>
+      </w:r>
+      <w:r>
+        <w:rPr>
+          <w:lang w:val="en-US"/>
+        </w:rPr>
+        <w:t>.</w:t>
       </w:r>
     </w:p>
     <w:p>
@@ -3641,7 +4034,7 @@
         <w:rPr>
           <w:lang w:val="en-US"/>
         </w:rPr>
-        <w:t>Sends WARNING+ messages to a remote HTTP server (RMS_SERVER_URL).</w:t>
+        <w:t>Sends WARNING+ messages to a remote HTTP server.</w:t>
       </w:r>
     </w:p>
     <w:p>
@@ -3698,7 +4091,47 @@
         <w:rPr>
           <w:lang w:val="en-US"/>
         </w:rPr>
+        <w:lastRenderedPageBreak/>
         <w:t>Falls back to local logging if POST fails.</w:t>
+      </w:r>
+    </w:p>
+    <w:p>
+      <w:pPr>
+        <w:numPr>
+          <w:ilvl w:val="1"/>
+          <w:numId w:val="9"/>
+        </w:numPr>
+        <w:spacing w:after="60"/>
+        <w:ind w:left="992" w:hanging="357"/>
+        <w:rPr>
+          <w:lang w:val="en-US"/>
+        </w:rPr>
+      </w:pPr>
+      <w:r>
+        <w:rPr>
+          <w:lang w:val="en-US"/>
+        </w:rPr>
+        <w:t>Only active when _</w:t>
+      </w:r>
+      <w:proofErr w:type="spellStart"/>
+      <w:r>
+        <w:rPr>
+          <w:lang w:val="en-US"/>
+        </w:rPr>
+        <w:t>has_internet</w:t>
+      </w:r>
+      <w:proofErr w:type="spellEnd"/>
+      <w:r>
+        <w:rPr>
+          <w:lang w:val="en-US"/>
+        </w:rPr>
+        <w:t>() returns True</w:t>
+      </w:r>
+      <w:r>
+        <w:rPr>
+          <w:lang w:val="en-US"/>
+        </w:rPr>
+        <w:t>.</w:t>
       </w:r>
     </w:p>
     <w:p>
@@ -3763,19 +4196,11 @@
     </w:p>
     <w:p>
       <w:pPr>
-        <w:rPr>
-          <w:lang w:val="en-US"/>
-        </w:rPr>
-      </w:pPr>
-    </w:p>
-    <w:p>
-      <w:pPr>
         <w:pStyle w:val="Kop2"/>
         <w:spacing w:before="240"/>
       </w:pPr>
       <w:bookmarkStart w:id="17" w:name="_Toc215826855"/>
       <w:r>
-        <w:lastRenderedPageBreak/>
         <w:t>Data Flow Steps</w:t>
       </w:r>
       <w:bookmarkEnd w:id="17"/>
@@ -3788,29 +4213,65 @@
         </w:numPr>
         <w:spacing w:after="60"/>
         <w:ind w:left="567" w:hanging="357"/>
-      </w:pPr>
-      <w:r>
-        <w:rPr>
-          <w:b/>
-          <w:bCs/>
-        </w:rPr>
-        <w:t xml:space="preserve">Application Thread / </w:t>
+        <w:rPr>
+          <w:lang w:val="en-US"/>
+        </w:rPr>
+      </w:pPr>
+      <w:r>
+        <w:rPr>
+          <w:lang w:val="en-US"/>
+        </w:rPr>
+        <w:t xml:space="preserve"> Application Thread calls </w:t>
       </w:r>
       <w:proofErr w:type="spellStart"/>
       <w:r>
         <w:rPr>
-          <w:b/>
-          <w:bCs/>
-        </w:rPr>
-        <w:t>Worker</w:t>
+          <w:lang w:val="en-US"/>
+        </w:rPr>
+        <w:t>oradio_log.debug</w:t>
       </w:r>
       <w:proofErr w:type="spellEnd"/>
       <w:r>
         <w:rPr>
-          <w:b/>
-          <w:bCs/>
-        </w:rPr>
-        <w:t xml:space="preserve"> Thread</w:t>
+          <w:lang w:val="en-US"/>
+        </w:rPr>
+        <w:t>("msg").</w:t>
+      </w:r>
+    </w:p>
+    <w:p>
+      <w:pPr>
+        <w:numPr>
+          <w:ilvl w:val="0"/>
+          <w:numId w:val="10"/>
+        </w:numPr>
+        <w:spacing w:after="60"/>
+        <w:ind w:left="567" w:hanging="357"/>
+        <w:rPr>
+          <w:lang w:val="en-US"/>
+        </w:rPr>
+      </w:pPr>
+      <w:r>
+        <w:rPr>
+          <w:lang w:val="en-US"/>
+        </w:rPr>
+        <w:t>_</w:t>
+      </w:r>
+      <w:proofErr w:type="spellStart"/>
+      <w:r>
+        <w:rPr>
+          <w:lang w:val="en-US"/>
+        </w:rPr>
+        <w:t>safe_</w:t>
+      </w:r>
+      <w:r>
+        <w:t>log</w:t>
+      </w:r>
+      <w:proofErr w:type="spellEnd"/>
+      <w:r>
+        <w:rPr>
+          <w:lang w:val="en-US"/>
+        </w:rPr>
+        <w:t xml:space="preserve"> wraps call, passes to all handlers:</w:t>
       </w:r>
     </w:p>
     <w:p>
@@ -3821,29 +4282,23 @@
         </w:numPr>
         <w:spacing w:after="60"/>
         <w:ind w:left="992" w:hanging="357"/>
-        <w:rPr>
-          <w:lang w:val="en-US"/>
-        </w:rPr>
-      </w:pPr>
-      <w:r>
-        <w:rPr>
-          <w:lang w:val="en-US"/>
-        </w:rPr>
-        <w:t xml:space="preserve">Any thread calls </w:t>
+      </w:pPr>
+      <w:r>
+        <w:rPr>
+          <w:lang w:val="en-US"/>
+        </w:rPr>
+        <w:t>Queue</w:t>
+      </w:r>
+      <w:r>
+        <w:t xml:space="preserve"> (</w:t>
       </w:r>
       <w:proofErr w:type="spellStart"/>
       <w:r>
-        <w:rPr>
-          <w:lang w:val="en-US"/>
-        </w:rPr>
-        <w:t>oradio_log.debug</w:t>
+        <w:t>SafeQueueHandler</w:t>
       </w:r>
       <w:proofErr w:type="spellEnd"/>
       <w:r>
-        <w:rPr>
-          <w:lang w:val="en-US"/>
-        </w:rPr>
-        <w:t>("message") or other log methods.</w:t>
+        <w:t>)</w:t>
       </w:r>
     </w:p>
     <w:p>
@@ -3854,29 +4309,77 @@
         </w:numPr>
         <w:spacing w:after="60"/>
         <w:ind w:left="992" w:hanging="357"/>
-        <w:rPr>
-          <w:lang w:val="en-US"/>
-        </w:rPr>
-      </w:pPr>
-      <w:r>
-        <w:rPr>
-          <w:lang w:val="en-US"/>
-        </w:rPr>
-        <w:t>_</w:t>
+      </w:pPr>
+      <w:r>
+        <w:rPr>
+          <w:lang w:val="en-US"/>
+        </w:rPr>
+        <w:t>Console</w:t>
+      </w:r>
+      <w:r>
+        <w:t xml:space="preserve"> (</w:t>
       </w:r>
       <w:proofErr w:type="spellStart"/>
       <w:r>
-        <w:rPr>
-          <w:lang w:val="en-US"/>
-        </w:rPr>
-        <w:t>safe_log</w:t>
+        <w:t>StreamSafeHandler</w:t>
       </w:r>
       <w:proofErr w:type="spellEnd"/>
       <w:r>
-        <w:rPr>
-          <w:lang w:val="en-US"/>
-        </w:rPr>
-        <w:t>() wraps the call to ensure exceptions are caught.</w:t>
+        <w:t>)</w:t>
+      </w:r>
+    </w:p>
+    <w:p>
+      <w:pPr>
+        <w:numPr>
+          <w:ilvl w:val="1"/>
+          <w:numId w:val="10"/>
+        </w:numPr>
+        <w:spacing w:after="60"/>
+        <w:ind w:left="992" w:hanging="357"/>
+      </w:pPr>
+      <w:r>
+        <w:rPr>
+          <w:lang w:val="en-US"/>
+        </w:rPr>
+        <w:t>File</w:t>
+      </w:r>
+      <w:r>
+        <w:t xml:space="preserve"> (</w:t>
+      </w:r>
+      <w:proofErr w:type="spellStart"/>
+      <w:r>
+        <w:t>ConcurrentRotatingFileSafeHandler</w:t>
+      </w:r>
+      <w:proofErr w:type="spellEnd"/>
+      <w:r>
+        <w:t>)</w:t>
+      </w:r>
+    </w:p>
+    <w:p>
+      <w:pPr>
+        <w:numPr>
+          <w:ilvl w:val="1"/>
+          <w:numId w:val="10"/>
+        </w:numPr>
+        <w:spacing w:after="60"/>
+        <w:ind w:left="992" w:hanging="357"/>
+      </w:pPr>
+      <w:r>
+        <w:rPr>
+          <w:lang w:val="en-US"/>
+        </w:rPr>
+        <w:t>Remote</w:t>
+      </w:r>
+      <w:r>
+        <w:t xml:space="preserve"> (</w:t>
+      </w:r>
+      <w:proofErr w:type="spellStart"/>
+      <w:r>
+        <w:t>RemotePostSafeHandler</w:t>
+      </w:r>
+      <w:proofErr w:type="spellEnd"/>
+      <w:r>
+        <w:t>)</w:t>
       </w:r>
     </w:p>
     <w:p>
@@ -3888,15 +4391,59 @@
         <w:spacing w:after="60"/>
         <w:ind w:left="567" w:hanging="357"/>
       </w:pPr>
+      <w:r>
+        <w:t xml:space="preserve">Queue </w:t>
+      </w:r>
       <w:proofErr w:type="spellStart"/>
       <w:r>
-        <w:rPr>
-          <w:b/>
-          <w:bCs/>
-        </w:rPr>
-        <w:t>SafeLogger</w:t>
+        <w:t>enqueues</w:t>
       </w:r>
       <w:proofErr w:type="spellEnd"/>
+      <w:r>
+        <w:t xml:space="preserve"> </w:t>
+      </w:r>
+      <w:proofErr w:type="spellStart"/>
+      <w:r>
+        <w:t>message</w:t>
+      </w:r>
+      <w:proofErr w:type="spellEnd"/>
+      <w:r>
+        <w:t xml:space="preserve"> </w:t>
+      </w:r>
+      <w:proofErr w:type="spellStart"/>
+      <w:r>
+        <w:t>asynchronously</w:t>
+      </w:r>
+      <w:proofErr w:type="spellEnd"/>
+      <w:r>
+        <w:t>.</w:t>
+      </w:r>
+    </w:p>
+    <w:p>
+      <w:pPr>
+        <w:numPr>
+          <w:ilvl w:val="0"/>
+          <w:numId w:val="10"/>
+        </w:numPr>
+        <w:spacing w:after="60"/>
+        <w:ind w:left="567" w:hanging="357"/>
+      </w:pPr>
+      <w:proofErr w:type="spellStart"/>
+      <w:r>
+        <w:t>QueueListener</w:t>
+      </w:r>
+      <w:proofErr w:type="spellEnd"/>
+      <w:r>
+        <w:t xml:space="preserve"> </w:t>
+      </w:r>
+      <w:proofErr w:type="spellStart"/>
+      <w:r>
+        <w:t>consumes</w:t>
+      </w:r>
+      <w:proofErr w:type="spellEnd"/>
+      <w:r>
+        <w:t xml:space="preserve"> queue:</w:t>
+      </w:r>
     </w:p>
     <w:p>
       <w:pPr>
@@ -3906,124 +4453,15 @@
         </w:numPr>
         <w:spacing w:after="60"/>
         <w:ind w:left="992" w:hanging="357"/>
-      </w:pPr>
-      <w:proofErr w:type="spellStart"/>
-      <w:r>
-        <w:t>Receives</w:t>
-      </w:r>
-      <w:proofErr w:type="spellEnd"/>
-      <w:r>
-        <w:t xml:space="preserve"> log </w:t>
-      </w:r>
-      <w:proofErr w:type="spellStart"/>
-      <w:r>
-        <w:t>message</w:t>
-      </w:r>
-      <w:proofErr w:type="spellEnd"/>
-      <w:r>
-        <w:t>.</w:t>
-      </w:r>
-    </w:p>
-    <w:p>
-      <w:pPr>
-        <w:numPr>
-          <w:ilvl w:val="1"/>
-          <w:numId w:val="10"/>
-        </w:numPr>
-        <w:spacing w:after="60"/>
-        <w:ind w:left="992" w:hanging="357"/>
-        <w:rPr>
-          <w:lang w:val="en-US"/>
-        </w:rPr>
-      </w:pPr>
-      <w:r>
-        <w:rPr>
-          <w:lang w:val="en-US"/>
-        </w:rPr>
-        <w:t>Passes message to all configured handlers:</w:t>
-      </w:r>
-    </w:p>
-    <w:p>
-      <w:pPr>
-        <w:numPr>
-          <w:ilvl w:val="2"/>
-          <w:numId w:val="10"/>
-        </w:numPr>
-        <w:tabs>
-          <w:tab w:val="clear" w:pos="2160"/>
-        </w:tabs>
-        <w:spacing w:after="60"/>
-        <w:ind w:left="1417" w:hanging="357"/>
-      </w:pPr>
-      <w:proofErr w:type="spellStart"/>
-      <w:r>
-        <w:t>SafeQueueHandler</w:t>
-      </w:r>
-      <w:proofErr w:type="spellEnd"/>
-      <w:r>
-        <w:t xml:space="preserve"> (</w:t>
-      </w:r>
-      <w:proofErr w:type="spellStart"/>
-      <w:r>
-        <w:t>async</w:t>
-      </w:r>
-      <w:proofErr w:type="spellEnd"/>
-      <w:r>
-        <w:t xml:space="preserve"> queue)</w:t>
-      </w:r>
-    </w:p>
-    <w:p>
-      <w:pPr>
-        <w:numPr>
-          <w:ilvl w:val="2"/>
-          <w:numId w:val="10"/>
-        </w:numPr>
-        <w:spacing w:after="60"/>
-        <w:ind w:left="1417" w:hanging="357"/>
-      </w:pPr>
-      <w:proofErr w:type="spellStart"/>
-      <w:r>
-        <w:t>StreamSafeHandler</w:t>
-      </w:r>
-      <w:proofErr w:type="spellEnd"/>
-      <w:r>
-        <w:t xml:space="preserve"> (console)</w:t>
-      </w:r>
-    </w:p>
-    <w:p>
-      <w:pPr>
-        <w:numPr>
-          <w:ilvl w:val="2"/>
-          <w:numId w:val="10"/>
-        </w:numPr>
-        <w:spacing w:after="60"/>
-        <w:ind w:left="1417" w:hanging="357"/>
-      </w:pPr>
-      <w:proofErr w:type="spellStart"/>
-      <w:r>
-        <w:t>ConcurrentRotatingFileSafeHandler</w:t>
-      </w:r>
-      <w:proofErr w:type="spellEnd"/>
-      <w:r>
-        <w:t xml:space="preserve"> (file)</w:t>
-      </w:r>
-    </w:p>
-    <w:p>
-      <w:pPr>
-        <w:numPr>
-          <w:ilvl w:val="2"/>
-          <w:numId w:val="10"/>
-        </w:numPr>
-        <w:spacing w:after="60"/>
-        <w:ind w:left="1417" w:hanging="357"/>
-      </w:pPr>
-      <w:proofErr w:type="spellStart"/>
-      <w:r>
-        <w:t>RemotePostSafeHandler</w:t>
-      </w:r>
-      <w:proofErr w:type="spellEnd"/>
-      <w:r>
-        <w:t xml:space="preserve"> (remote HTTP)</w:t>
+        <w:rPr>
+          <w:lang w:val="en-US"/>
+        </w:rPr>
+      </w:pPr>
+      <w:r>
+        <w:rPr>
+          <w:lang w:val="en-US"/>
+        </w:rPr>
+        <w:t>Forwards message to console/file/remote handlers.</w:t>
       </w:r>
     </w:p>
     <w:p>
@@ -4034,369 +4472,271 @@
         </w:numPr>
         <w:spacing w:after="60"/>
         <w:ind w:left="567" w:hanging="357"/>
-      </w:pPr>
-      <w:proofErr w:type="spellStart"/>
+        <w:rPr>
+          <w:lang w:val="en-US"/>
+        </w:rPr>
+      </w:pPr>
+      <w:r>
+        <w:rPr>
+          <w:lang w:val="en-US"/>
+        </w:rPr>
+        <w:t xml:space="preserve">Each </w:t>
+      </w:r>
+      <w:r>
+        <w:t>handler</w:t>
+      </w:r>
+      <w:r>
+        <w:rPr>
+          <w:lang w:val="en-US"/>
+        </w:rPr>
+        <w:t xml:space="preserve"> processes the record safely.</w:t>
+      </w:r>
+    </w:p>
+    <w:p>
+      <w:pPr>
+        <w:pStyle w:val="Kop2"/>
+        <w:spacing w:before="240"/>
+        <w:rPr>
+          <w:lang w:val="en-US"/>
+        </w:rPr>
+      </w:pPr>
+      <w:bookmarkStart w:id="18" w:name="_Toc215826856"/>
+      <w:r>
+        <w:rPr>
+          <w:lang w:val="en-US"/>
+        </w:rPr>
+        <w:t>Step-by-Step Example</w:t>
+      </w:r>
+      <w:bookmarkEnd w:id="18"/>
+    </w:p>
+    <w:p>
+      <w:pPr>
+        <w:rPr>
+          <w:lang w:val="en-US"/>
+        </w:rPr>
+      </w:pPr>
       <w:r>
         <w:rPr>
           <w:b/>
           <w:bCs/>
+          <w:lang w:val="en-US"/>
+        </w:rPr>
+        <w:t>Scenario:</w:t>
+      </w:r>
+      <w:r>
+        <w:rPr>
+          <w:lang w:val="en-US"/>
+        </w:rPr>
+        <w:t xml:space="preserve"> 5 threads log 10 messages each concurrently.</w:t>
+      </w:r>
+    </w:p>
+    <w:p>
+      <w:pPr>
+        <w:spacing w:after="0"/>
+        <w:rPr>
+          <w:rFonts w:ascii="Courier New" w:hAnsi="Courier New" w:cs="Courier New"/>
+          <w:sz w:val="16"/>
+          <w:szCs w:val="16"/>
+          <w:lang w:val="en-US"/>
+        </w:rPr>
+      </w:pPr>
+      <w:r>
+        <w:rPr>
+          <w:rFonts w:ascii="Courier New" w:hAnsi="Courier New" w:cs="Courier New"/>
+          <w:sz w:val="16"/>
+          <w:szCs w:val="16"/>
+          <w:lang w:val="en-US"/>
+        </w:rPr>
+        <w:t>Thread 1 -+</w:t>
+      </w:r>
+    </w:p>
+    <w:p>
+      <w:pPr>
+        <w:spacing w:after="0"/>
+        <w:rPr>
+          <w:rFonts w:ascii="Courier New" w:hAnsi="Courier New" w:cs="Courier New"/>
+          <w:sz w:val="16"/>
+          <w:szCs w:val="16"/>
+          <w:lang w:val="en-US"/>
+        </w:rPr>
+      </w:pPr>
+      <w:r>
+        <w:rPr>
+          <w:rFonts w:ascii="Courier New" w:hAnsi="Courier New" w:cs="Courier New"/>
+          <w:sz w:val="16"/>
+          <w:szCs w:val="16"/>
+          <w:lang w:val="en-US"/>
+        </w:rPr>
+        <w:t xml:space="preserve">Thread 2 -+--&gt; </w:t>
+      </w:r>
+      <w:proofErr w:type="spellStart"/>
+      <w:r>
+        <w:rPr>
+          <w:rFonts w:ascii="Courier New" w:hAnsi="Courier New" w:cs="Courier New"/>
+          <w:sz w:val="16"/>
+          <w:szCs w:val="16"/>
+          <w:lang w:val="en-US"/>
+        </w:rPr>
+        <w:t>SafeLogger</w:t>
+      </w:r>
+      <w:proofErr w:type="spellEnd"/>
+      <w:r>
+        <w:rPr>
+          <w:rFonts w:ascii="Courier New" w:hAnsi="Courier New" w:cs="Courier New"/>
+          <w:sz w:val="16"/>
+          <w:szCs w:val="16"/>
+          <w:lang w:val="en-US"/>
+        </w:rPr>
+        <w:t xml:space="preserve"> --&gt; </w:t>
+      </w:r>
+      <w:proofErr w:type="spellStart"/>
+      <w:r>
+        <w:rPr>
+          <w:rFonts w:ascii="Courier New" w:hAnsi="Courier New" w:cs="Courier New"/>
+          <w:sz w:val="16"/>
+          <w:szCs w:val="16"/>
+          <w:lang w:val="en-US"/>
         </w:rPr>
         <w:t>SafeQueueHandler</w:t>
       </w:r>
       <w:proofErr w:type="spellEnd"/>
-    </w:p>
-    <w:p>
-      <w:pPr>
-        <w:numPr>
-          <w:ilvl w:val="1"/>
-          <w:numId w:val="10"/>
-        </w:numPr>
-        <w:spacing w:after="60"/>
-        <w:ind w:left="992" w:hanging="357"/>
-        <w:rPr>
-          <w:lang w:val="en-US"/>
-        </w:rPr>
-      </w:pPr>
-      <w:r>
-        <w:rPr>
-          <w:lang w:val="en-US"/>
-        </w:rPr>
-        <w:t>Enqueues log record in the Queue.</w:t>
-      </w:r>
-    </w:p>
-    <w:p>
-      <w:pPr>
-        <w:numPr>
-          <w:ilvl w:val="1"/>
-          <w:numId w:val="10"/>
-        </w:numPr>
-        <w:spacing w:after="60"/>
-        <w:ind w:left="992" w:hanging="357"/>
-        <w:rPr>
-          <w:lang w:val="en-US"/>
-        </w:rPr>
-      </w:pPr>
-      <w:r>
-        <w:rPr>
-          <w:lang w:val="en-US"/>
-        </w:rPr>
-        <w:t>If the queue is full, drops the log message with a fallback warning to stderr.</w:t>
-      </w:r>
-    </w:p>
-    <w:p>
-      <w:pPr>
-        <w:numPr>
-          <w:ilvl w:val="0"/>
-          <w:numId w:val="10"/>
-        </w:numPr>
-        <w:spacing w:after="60"/>
-        <w:ind w:left="567" w:hanging="357"/>
-      </w:pPr>
-      <w:r>
-        <w:rPr>
-          <w:b/>
-          <w:bCs/>
-        </w:rPr>
-        <w:t>Queue Consumer</w:t>
-      </w:r>
-    </w:p>
-    <w:p>
-      <w:pPr>
-        <w:numPr>
-          <w:ilvl w:val="1"/>
-          <w:numId w:val="10"/>
-        </w:numPr>
-        <w:spacing w:after="60"/>
-        <w:ind w:left="992" w:hanging="357"/>
-      </w:pPr>
+      <w:r>
+        <w:rPr>
+          <w:rFonts w:ascii="Courier New" w:hAnsi="Courier New" w:cs="Courier New"/>
+          <w:sz w:val="16"/>
+          <w:szCs w:val="16"/>
+          <w:lang w:val="en-US"/>
+        </w:rPr>
+        <w:t xml:space="preserve"> --&gt; </w:t>
+      </w:r>
       <w:proofErr w:type="spellStart"/>
       <w:r>
-        <w:t>QueueHandler</w:t>
+        <w:rPr>
+          <w:rFonts w:ascii="Courier New" w:hAnsi="Courier New" w:cs="Courier New"/>
+          <w:sz w:val="16"/>
+          <w:szCs w:val="16"/>
+          <w:lang w:val="en-US"/>
+        </w:rPr>
+        <w:t>QueueListener</w:t>
       </w:r>
       <w:proofErr w:type="spellEnd"/>
       <w:r>
-        <w:t xml:space="preserve"> </w:t>
+        <w:rPr>
+          <w:rFonts w:ascii="Courier New" w:hAnsi="Courier New" w:cs="Courier New"/>
+          <w:sz w:val="16"/>
+          <w:szCs w:val="16"/>
+          <w:lang w:val="en-US"/>
+        </w:rPr>
+        <w:t xml:space="preserve"> --&gt; </w:t>
       </w:r>
       <w:proofErr w:type="spellStart"/>
       <w:r>
-        <w:t>dequeues</w:t>
+        <w:rPr>
+          <w:rFonts w:ascii="Courier New" w:hAnsi="Courier New" w:cs="Courier New"/>
+          <w:sz w:val="16"/>
+          <w:szCs w:val="16"/>
+          <w:lang w:val="en-US"/>
+        </w:rPr>
+        <w:t>StreamSafeHandler</w:t>
       </w:r>
       <w:proofErr w:type="spellEnd"/>
       <w:r>
-        <w:t xml:space="preserve"> </w:t>
+        <w:rPr>
+          <w:rFonts w:ascii="Courier New" w:hAnsi="Courier New" w:cs="Courier New"/>
+          <w:sz w:val="16"/>
+          <w:szCs w:val="16"/>
+          <w:lang w:val="en-US"/>
+        </w:rPr>
+        <w:t xml:space="preserve"> --&gt; Console</w:t>
+      </w:r>
+    </w:p>
+    <w:p>
+      <w:pPr>
+        <w:spacing w:after="0"/>
+        <w:rPr>
+          <w:rFonts w:ascii="Courier New" w:hAnsi="Courier New" w:cs="Courier New"/>
+          <w:sz w:val="16"/>
+          <w:szCs w:val="16"/>
+          <w:lang w:val="en-US"/>
+        </w:rPr>
+      </w:pPr>
+      <w:r>
+        <w:rPr>
+          <w:rFonts w:ascii="Courier New" w:hAnsi="Courier New" w:cs="Courier New"/>
+          <w:sz w:val="16"/>
+          <w:szCs w:val="16"/>
+          <w:lang w:val="en-US"/>
+        </w:rPr>
+        <w:t xml:space="preserve">Thread 3 -+                                     |--&gt; </w:t>
       </w:r>
       <w:proofErr w:type="spellStart"/>
       <w:r>
-        <w:t>messages</w:t>
+        <w:rPr>
+          <w:rFonts w:ascii="Courier New" w:hAnsi="Courier New" w:cs="Courier New"/>
+          <w:sz w:val="16"/>
+          <w:szCs w:val="16"/>
+          <w:lang w:val="en-US"/>
+        </w:rPr>
+        <w:t>ConcurrentRotatingFileSafeHandler</w:t>
       </w:r>
       <w:proofErr w:type="spellEnd"/>
       <w:r>
-        <w:t xml:space="preserve"> </w:t>
+        <w:rPr>
+          <w:rFonts w:ascii="Courier New" w:hAnsi="Courier New" w:cs="Courier New"/>
+          <w:sz w:val="16"/>
+          <w:szCs w:val="16"/>
+          <w:lang w:val="en-US"/>
+        </w:rPr>
+        <w:t xml:space="preserve"> --&gt; File</w:t>
+      </w:r>
+    </w:p>
+    <w:p>
+      <w:pPr>
+        <w:spacing w:after="0"/>
+        <w:rPr>
+          <w:rFonts w:ascii="Courier New" w:hAnsi="Courier New" w:cs="Courier New"/>
+          <w:sz w:val="16"/>
+          <w:szCs w:val="16"/>
+          <w:lang w:val="en-US"/>
+        </w:rPr>
+      </w:pPr>
+      <w:r>
+        <w:rPr>
+          <w:rFonts w:ascii="Courier New" w:hAnsi="Courier New" w:cs="Courier New"/>
+          <w:sz w:val="16"/>
+          <w:szCs w:val="16"/>
+          <w:lang w:val="en-US"/>
+        </w:rPr>
+        <w:t xml:space="preserve">Thread 4 -+                                     |--&gt; </w:t>
       </w:r>
       <w:proofErr w:type="spellStart"/>
       <w:r>
-        <w:t>asynchronously</w:t>
+        <w:rPr>
+          <w:rFonts w:ascii="Courier New" w:hAnsi="Courier New" w:cs="Courier New"/>
+          <w:sz w:val="16"/>
+          <w:szCs w:val="16"/>
+          <w:lang w:val="en-US"/>
+        </w:rPr>
+        <w:t>RemotePostSafeHandler</w:t>
       </w:r>
       <w:proofErr w:type="spellEnd"/>
       <w:r>
-        <w:t>.</w:t>
-      </w:r>
-    </w:p>
-    <w:p>
-      <w:pPr>
-        <w:numPr>
-          <w:ilvl w:val="1"/>
-          <w:numId w:val="10"/>
-        </w:numPr>
-        <w:spacing w:after="60"/>
-        <w:ind w:left="992" w:hanging="357"/>
-        <w:rPr>
-          <w:lang w:val="en-US"/>
-        </w:rPr>
-      </w:pPr>
-      <w:r>
-        <w:rPr>
-          <w:lang w:val="en-US"/>
-        </w:rPr>
-        <w:t>Forwards messages to downstream handlers:</w:t>
-      </w:r>
-    </w:p>
-    <w:p>
-      <w:pPr>
-        <w:numPr>
-          <w:ilvl w:val="2"/>
-          <w:numId w:val="10"/>
-        </w:numPr>
-        <w:spacing w:after="60"/>
-        <w:ind w:left="1417" w:hanging="357"/>
-      </w:pPr>
-      <w:r>
-        <w:t>Console (</w:t>
-      </w:r>
-      <w:proofErr w:type="spellStart"/>
-      <w:r>
-        <w:t>StreamSafeHandler</w:t>
-      </w:r>
-      <w:proofErr w:type="spellEnd"/>
-      <w:r>
-        <w:t>)</w:t>
-      </w:r>
-    </w:p>
-    <w:p>
-      <w:pPr>
-        <w:numPr>
-          <w:ilvl w:val="2"/>
-          <w:numId w:val="10"/>
-        </w:numPr>
-        <w:spacing w:after="60"/>
-        <w:ind w:left="1417" w:hanging="357"/>
-      </w:pPr>
-      <w:r>
-        <w:t>File (</w:t>
-      </w:r>
-      <w:proofErr w:type="spellStart"/>
-      <w:r>
-        <w:t>ConcurrentRotatingFileSafeHandler</w:t>
-      </w:r>
-      <w:proofErr w:type="spellEnd"/>
-      <w:r>
-        <w:t>)</w:t>
-      </w:r>
-    </w:p>
-    <w:p>
-      <w:pPr>
-        <w:numPr>
-          <w:ilvl w:val="2"/>
-          <w:numId w:val="10"/>
-        </w:numPr>
-        <w:spacing w:after="60"/>
-        <w:ind w:left="1417" w:hanging="357"/>
-      </w:pPr>
-      <w:r>
-        <w:t>Remote (</w:t>
-      </w:r>
-      <w:proofErr w:type="spellStart"/>
-      <w:r>
-        <w:t>RemotePostSafeHandler</w:t>
-      </w:r>
-      <w:proofErr w:type="spellEnd"/>
-      <w:r>
-        <w:t>)</w:t>
-      </w:r>
-    </w:p>
-    <w:p>
-      <w:pPr>
-        <w:numPr>
-          <w:ilvl w:val="0"/>
-          <w:numId w:val="10"/>
-        </w:numPr>
-        <w:spacing w:after="60"/>
-        <w:ind w:left="567" w:hanging="357"/>
-      </w:pPr>
-      <w:proofErr w:type="spellStart"/>
-      <w:r>
-        <w:rPr>
-          <w:b/>
-          <w:bCs/>
-        </w:rPr>
-        <w:t>Handler-specific</w:t>
-      </w:r>
-      <w:proofErr w:type="spellEnd"/>
-      <w:r>
-        <w:rPr>
-          <w:b/>
-          <w:bCs/>
-        </w:rPr>
-        <w:t xml:space="preserve"> Processing</w:t>
-      </w:r>
-    </w:p>
-    <w:p>
-      <w:pPr>
-        <w:numPr>
-          <w:ilvl w:val="1"/>
-          <w:numId w:val="10"/>
-        </w:numPr>
-        <w:spacing w:after="60"/>
-        <w:ind w:left="992" w:hanging="357"/>
-        <w:rPr>
-          <w:lang w:val="en-US"/>
-        </w:rPr>
-      </w:pPr>
-      <w:proofErr w:type="spellStart"/>
-      <w:r>
-        <w:rPr>
-          <w:b/>
-          <w:bCs/>
-          <w:lang w:val="en-US"/>
-        </w:rPr>
-        <w:t>StreamSafeHandler</w:t>
-      </w:r>
-      <w:proofErr w:type="spellEnd"/>
-      <w:r>
-        <w:rPr>
-          <w:b/>
-          <w:bCs/>
-          <w:lang w:val="en-US"/>
-        </w:rPr>
-        <w:t>:</w:t>
-      </w:r>
-      <w:r>
-        <w:rPr>
-          <w:lang w:val="en-US"/>
-        </w:rPr>
-        <w:t xml:space="preserve"> Prints message with color formatting.</w:t>
-      </w:r>
-    </w:p>
-    <w:p>
-      <w:pPr>
-        <w:numPr>
-          <w:ilvl w:val="1"/>
-          <w:numId w:val="10"/>
-        </w:numPr>
-        <w:spacing w:after="60"/>
-        <w:ind w:left="992" w:hanging="357"/>
-        <w:rPr>
-          <w:lang w:val="en-US"/>
-        </w:rPr>
-      </w:pPr>
-      <w:proofErr w:type="spellStart"/>
-      <w:r>
-        <w:rPr>
-          <w:b/>
-          <w:bCs/>
-          <w:lang w:val="en-US"/>
-        </w:rPr>
-        <w:t>ConcurrentRotatingFileSafeHandler</w:t>
-      </w:r>
-      <w:proofErr w:type="spellEnd"/>
-      <w:r>
-        <w:rPr>
-          <w:b/>
-          <w:bCs/>
-          <w:lang w:val="en-US"/>
-        </w:rPr>
-        <w:t>:</w:t>
-      </w:r>
-      <w:r>
-        <w:rPr>
-          <w:lang w:val="en-US"/>
-        </w:rPr>
-        <w:t xml:space="preserve"> Writes to rotating file, checks throttling.</w:t>
-      </w:r>
-    </w:p>
-    <w:p>
-      <w:pPr>
-        <w:numPr>
-          <w:ilvl w:val="1"/>
-          <w:numId w:val="10"/>
-        </w:numPr>
-        <w:spacing w:after="60"/>
-        <w:ind w:left="992" w:hanging="357"/>
-        <w:rPr>
-          <w:lang w:val="en-US"/>
-        </w:rPr>
-      </w:pPr>
-      <w:proofErr w:type="spellStart"/>
-      <w:r>
-        <w:rPr>
-          <w:b/>
-          <w:bCs/>
-          <w:lang w:val="en-US"/>
-        </w:rPr>
-        <w:t>RemotePostSafeHandler</w:t>
-      </w:r>
-      <w:proofErr w:type="spellEnd"/>
-      <w:r>
-        <w:rPr>
-          <w:b/>
-          <w:bCs/>
-          <w:lang w:val="en-US"/>
-        </w:rPr>
-        <w:t>:</w:t>
-      </w:r>
-      <w:r>
-        <w:rPr>
-          <w:lang w:val="en-US"/>
-        </w:rPr>
-        <w:t xml:space="preserve"> Sends WARNING+ messages to RMS server with retries.</w:t>
-      </w:r>
-    </w:p>
-    <w:p>
-      <w:pPr>
-        <w:pStyle w:val="Kop2"/>
-        <w:spacing w:before="240"/>
-        <w:rPr>
-          <w:lang w:val="en-US"/>
-        </w:rPr>
-      </w:pPr>
-      <w:bookmarkStart w:id="18" w:name="_Toc215826856"/>
-      <w:r>
-        <w:rPr>
-          <w:lang w:val="en-US"/>
-        </w:rPr>
-        <w:t>Step-by-Step Example</w:t>
-      </w:r>
-      <w:bookmarkEnd w:id="18"/>
-    </w:p>
-    <w:p>
-      <w:pPr>
-        <w:rPr>
-          <w:lang w:val="en-US"/>
-        </w:rPr>
-      </w:pPr>
-      <w:r>
-        <w:rPr>
-          <w:b/>
-          <w:bCs/>
-          <w:lang w:val="en-US"/>
-        </w:rPr>
-        <w:t>Scenario:</w:t>
-      </w:r>
-      <w:r>
-        <w:rPr>
-          <w:lang w:val="en-US"/>
-        </w:rPr>
-        <w:t xml:space="preserve"> 5 threads log 10 messages each concurrently.</w:t>
+        <w:rPr>
+          <w:rFonts w:ascii="Courier New" w:hAnsi="Courier New" w:cs="Courier New"/>
+          <w:sz w:val="16"/>
+          <w:szCs w:val="16"/>
+          <w:lang w:val="en-US"/>
+        </w:rPr>
+        <w:t xml:space="preserve"> --&gt; Remote Server</w:t>
+      </w:r>
+      <w:r>
+        <w:rPr>
+          <w:rFonts w:ascii="Courier New" w:hAnsi="Courier New" w:cs="Courier New"/>
+          <w:sz w:val="16"/>
+          <w:szCs w:val="16"/>
+          <w:lang w:val="en-US"/>
+        </w:rPr>
+        <w:t xml:space="preserve"> (WARNING+)</w:t>
       </w:r>
     </w:p>
     <w:p>
@@ -4404,698 +4744,19 @@
         <w:spacing w:after="0"/>
         <w:rPr>
           <w:rFonts w:ascii="Courier New" w:hAnsi="Courier New" w:cs="Courier New"/>
-          <w:lang w:val="en-US"/>
-        </w:rPr>
-      </w:pPr>
-      <w:r>
-        <w:rPr>
-          <w:rFonts w:ascii="Courier New" w:hAnsi="Courier New" w:cs="Courier New"/>
-          <w:lang w:val="en-US"/>
-        </w:rPr>
-        <w:t xml:space="preserve">Thread 1 </w:t>
-      </w:r>
-      <w:r>
-        <w:rPr>
-          <w:rFonts w:ascii="Courier New" w:hAnsi="Courier New" w:cs="Courier New"/>
-          <w:lang w:val="en-US"/>
-        </w:rPr>
-        <w:t>-+</w:t>
-      </w:r>
-    </w:p>
-    <w:p>
-      <w:pPr>
-        <w:spacing w:after="0"/>
-        <w:rPr>
-          <w:rFonts w:ascii="Courier New" w:hAnsi="Courier New" w:cs="Courier New"/>
-          <w:lang w:val="en-US"/>
-        </w:rPr>
-      </w:pPr>
-      <w:r>
-        <w:rPr>
-          <w:rFonts w:ascii="Courier New" w:hAnsi="Courier New" w:cs="Courier New"/>
-          <w:lang w:val="en-US"/>
-        </w:rPr>
-        <w:t xml:space="preserve">Thread 2 </w:t>
-      </w:r>
-      <w:r>
-        <w:rPr>
-          <w:rFonts w:ascii="Courier New" w:hAnsi="Courier New" w:cs="Courier New"/>
-          <w:lang w:val="en-US"/>
-        </w:rPr>
-        <w:t>-+</w:t>
-      </w:r>
-    </w:p>
-    <w:p>
-      <w:pPr>
-        <w:spacing w:after="0"/>
-        <w:rPr>
-          <w:rFonts w:ascii="Courier New" w:hAnsi="Courier New" w:cs="Courier New"/>
-          <w:lang w:val="en-US"/>
-        </w:rPr>
-      </w:pPr>
-      <w:r>
-        <w:rPr>
-          <w:rFonts w:ascii="Courier New" w:hAnsi="Courier New" w:cs="Courier New"/>
-          <w:lang w:val="en-US"/>
-        </w:rPr>
-        <w:t xml:space="preserve">Thread 3 </w:t>
-      </w:r>
-      <w:r>
-        <w:rPr>
-          <w:rFonts w:ascii="Courier New" w:hAnsi="Courier New" w:cs="Courier New"/>
-          <w:lang w:val="en-US"/>
-        </w:rPr>
-        <w:t>-+</w:t>
-      </w:r>
-      <w:r>
-        <w:rPr>
-          <w:rFonts w:ascii="Courier New" w:hAnsi="Courier New" w:cs="Courier New"/>
-          <w:lang w:val="en-US"/>
-        </w:rPr>
-        <w:t xml:space="preserve">   </w:t>
-      </w:r>
-      <w:r>
-        <w:rPr>
-          <w:rFonts w:ascii="Courier New" w:hAnsi="Courier New" w:cs="Courier New"/>
-          <w:lang w:val="en-US"/>
-        </w:rPr>
-        <w:t>+---------------+</w:t>
-      </w:r>
-    </w:p>
-    <w:p>
-      <w:pPr>
-        <w:spacing w:after="0"/>
-        <w:rPr>
-          <w:rFonts w:ascii="Courier New" w:hAnsi="Courier New" w:cs="Courier New"/>
-          <w:lang w:val="en-US"/>
-        </w:rPr>
-      </w:pPr>
-      <w:r>
-        <w:rPr>
-          <w:rFonts w:ascii="Courier New" w:hAnsi="Courier New" w:cs="Courier New"/>
-          <w:lang w:val="en-US"/>
-        </w:rPr>
-        <w:t xml:space="preserve">Thread 4 </w:t>
-      </w:r>
-      <w:r>
-        <w:rPr>
-          <w:rFonts w:ascii="Courier New" w:hAnsi="Courier New" w:cs="Courier New"/>
-          <w:lang w:val="en-US"/>
-        </w:rPr>
-        <w:t>-|--&gt;|</w:t>
-      </w:r>
-      <w:r>
-        <w:rPr>
-          <w:rFonts w:ascii="Courier New" w:hAnsi="Courier New" w:cs="Courier New"/>
-          <w:lang w:val="en-US"/>
-        </w:rPr>
-        <w:t xml:space="preserve"> </w:t>
-      </w:r>
-      <w:proofErr w:type="spellStart"/>
-      <w:r>
-        <w:rPr>
-          <w:rFonts w:ascii="Courier New" w:hAnsi="Courier New" w:cs="Courier New"/>
-          <w:lang w:val="en-US"/>
-        </w:rPr>
-        <w:t>SafeLogger</w:t>
-      </w:r>
-      <w:proofErr w:type="spellEnd"/>
-      <w:r>
-        <w:rPr>
-          <w:rFonts w:ascii="Courier New" w:hAnsi="Courier New" w:cs="Courier New"/>
-          <w:lang w:val="en-US"/>
-        </w:rPr>
-        <w:t xml:space="preserve">    </w:t>
-      </w:r>
-      <w:r>
-        <w:rPr>
-          <w:rFonts w:ascii="Courier New" w:hAnsi="Courier New" w:cs="Courier New"/>
-          <w:lang w:val="en-US"/>
-        </w:rPr>
-        <w:t>|</w:t>
-      </w:r>
-    </w:p>
-    <w:p>
-      <w:pPr>
-        <w:spacing w:after="0"/>
-        <w:rPr>
-          <w:rFonts w:ascii="Courier New" w:hAnsi="Courier New" w:cs="Courier New"/>
-          <w:lang w:val="en-US"/>
-        </w:rPr>
-      </w:pPr>
-      <w:r>
-        <w:rPr>
-          <w:rFonts w:ascii="Courier New" w:hAnsi="Courier New" w:cs="Courier New"/>
-          <w:lang w:val="en-US"/>
-        </w:rPr>
-        <w:t xml:space="preserve">Thread 5 </w:t>
-      </w:r>
-      <w:r>
-        <w:rPr>
-          <w:rFonts w:ascii="Courier New" w:hAnsi="Courier New" w:cs="Courier New"/>
-          <w:lang w:val="en-US"/>
-        </w:rPr>
-        <w:t>-+</w:t>
-      </w:r>
-      <w:r>
-        <w:rPr>
-          <w:rFonts w:ascii="Courier New" w:hAnsi="Courier New" w:cs="Courier New"/>
-          <w:lang w:val="en-US"/>
-        </w:rPr>
-        <w:t xml:space="preserve">   </w:t>
-      </w:r>
-      <w:r>
-        <w:rPr>
-          <w:rFonts w:ascii="Courier New" w:hAnsi="Courier New" w:cs="Courier New"/>
-          <w:lang w:val="en-US"/>
-        </w:rPr>
-        <w:t>+---------------+</w:t>
-      </w:r>
-    </w:p>
-    <w:p>
-      <w:pPr>
-        <w:spacing w:after="0"/>
-        <w:rPr>
-          <w:rFonts w:ascii="Courier New" w:hAnsi="Courier New" w:cs="Courier New"/>
-          <w:lang w:val="en-US"/>
-        </w:rPr>
-      </w:pPr>
-      <w:r>
-        <w:rPr>
-          <w:rFonts w:ascii="Courier New" w:hAnsi="Courier New" w:cs="Courier New"/>
-          <w:lang w:val="en-US"/>
-        </w:rPr>
-        <w:t xml:space="preserve">                  </w:t>
-      </w:r>
-      <w:r>
-        <w:rPr>
-          <w:rFonts w:ascii="Courier New" w:hAnsi="Courier New" w:cs="Courier New"/>
-          <w:lang w:val="en-US"/>
-        </w:rPr>
-        <w:t>|</w:t>
-      </w:r>
-    </w:p>
-    <w:p>
-      <w:pPr>
-        <w:spacing w:after="0"/>
-        <w:rPr>
-          <w:rFonts w:ascii="Courier New" w:hAnsi="Courier New" w:cs="Courier New"/>
-          <w:lang w:val="en-US"/>
-        </w:rPr>
-      </w:pPr>
-      <w:r>
-        <w:rPr>
-          <w:rFonts w:ascii="Courier New" w:hAnsi="Courier New" w:cs="Courier New"/>
-          <w:lang w:val="en-US"/>
-        </w:rPr>
-        <w:t xml:space="preserve">                  </w:t>
-      </w:r>
-      <w:r>
-        <w:rPr>
-          <w:rFonts w:ascii="Courier New" w:hAnsi="Courier New" w:cs="Courier New"/>
-          <w:lang w:val="en-US"/>
-        </w:rPr>
-        <w:t>V</w:t>
-      </w:r>
-    </w:p>
-    <w:p>
-      <w:pPr>
-        <w:spacing w:after="0"/>
-        <w:rPr>
-          <w:rFonts w:ascii="Courier New" w:hAnsi="Courier New" w:cs="Courier New"/>
-          <w:lang w:val="en-US"/>
-        </w:rPr>
-      </w:pPr>
-      <w:r>
-        <w:rPr>
-          <w:rFonts w:ascii="Courier New" w:hAnsi="Courier New" w:cs="Courier New"/>
-          <w:lang w:val="en-US"/>
-        </w:rPr>
-        <w:t xml:space="preserve">          </w:t>
-      </w:r>
-      <w:r>
-        <w:rPr>
-          <w:rFonts w:ascii="Courier New" w:hAnsi="Courier New" w:cs="Courier New"/>
-          <w:lang w:val="en-US"/>
-        </w:rPr>
-        <w:t>+------------------+</w:t>
-      </w:r>
-    </w:p>
-    <w:p>
-      <w:pPr>
-        <w:spacing w:after="0"/>
-        <w:rPr>
-          <w:rFonts w:ascii="Courier New" w:hAnsi="Courier New" w:cs="Courier New"/>
-          <w:lang w:val="en-US"/>
-        </w:rPr>
-      </w:pPr>
-      <w:r>
-        <w:rPr>
-          <w:rFonts w:ascii="Courier New" w:hAnsi="Courier New" w:cs="Courier New"/>
-          <w:lang w:val="en-US"/>
-        </w:rPr>
-        <w:t xml:space="preserve">          </w:t>
-      </w:r>
-      <w:r>
-        <w:rPr>
-          <w:rFonts w:ascii="Courier New" w:hAnsi="Courier New" w:cs="Courier New"/>
-          <w:lang w:val="en-US"/>
-        </w:rPr>
-        <w:t>|</w:t>
-      </w:r>
-      <w:r>
-        <w:rPr>
-          <w:rFonts w:ascii="Courier New" w:hAnsi="Courier New" w:cs="Courier New"/>
-          <w:lang w:val="en-US"/>
-        </w:rPr>
-        <w:t xml:space="preserve"> </w:t>
-      </w:r>
-      <w:proofErr w:type="spellStart"/>
-      <w:r>
-        <w:rPr>
-          <w:rFonts w:ascii="Courier New" w:hAnsi="Courier New" w:cs="Courier New"/>
-          <w:lang w:val="en-US"/>
-        </w:rPr>
-        <w:t>SafeQueueHandler</w:t>
-      </w:r>
-      <w:proofErr w:type="spellEnd"/>
-      <w:r>
-        <w:rPr>
-          <w:rFonts w:ascii="Courier New" w:hAnsi="Courier New" w:cs="Courier New"/>
-          <w:lang w:val="en-US"/>
-        </w:rPr>
-        <w:t xml:space="preserve"> |</w:t>
-      </w:r>
-    </w:p>
-    <w:p>
-      <w:pPr>
-        <w:spacing w:after="0"/>
-        <w:rPr>
-          <w:rFonts w:ascii="Courier New" w:hAnsi="Courier New" w:cs="Courier New"/>
-          <w:lang w:val="en-US"/>
-        </w:rPr>
-      </w:pPr>
-      <w:r>
-        <w:rPr>
-          <w:rFonts w:ascii="Courier New" w:hAnsi="Courier New" w:cs="Courier New"/>
-          <w:lang w:val="en-US"/>
-        </w:rPr>
-        <w:t xml:space="preserve">          </w:t>
-      </w:r>
-      <w:r>
-        <w:rPr>
-          <w:rFonts w:ascii="Courier New" w:hAnsi="Courier New" w:cs="Courier New"/>
-          <w:lang w:val="en-US"/>
-        </w:rPr>
-        <w:t>|</w:t>
-      </w:r>
-      <w:r>
-        <w:rPr>
-          <w:rFonts w:ascii="Courier New" w:hAnsi="Courier New" w:cs="Courier New"/>
-          <w:lang w:val="en-US"/>
-        </w:rPr>
-        <w:t xml:space="preserve">  Queue max=10000</w:t>
-      </w:r>
-      <w:r>
-        <w:rPr>
-          <w:rFonts w:ascii="Courier New" w:hAnsi="Courier New" w:cs="Courier New"/>
-          <w:lang w:val="en-US"/>
-        </w:rPr>
-        <w:t xml:space="preserve"> |</w:t>
-      </w:r>
-    </w:p>
-    <w:p>
-      <w:pPr>
-        <w:spacing w:after="0"/>
-        <w:rPr>
-          <w:rFonts w:ascii="Courier New" w:hAnsi="Courier New" w:cs="Courier New"/>
-          <w:lang w:val="en-US"/>
-        </w:rPr>
-      </w:pPr>
-      <w:r>
-        <w:rPr>
-          <w:rFonts w:ascii="Courier New" w:hAnsi="Courier New" w:cs="Courier New"/>
-          <w:lang w:val="en-US"/>
-        </w:rPr>
-        <w:t xml:space="preserve">          </w:t>
-      </w:r>
-      <w:r>
-        <w:rPr>
-          <w:rFonts w:ascii="Courier New" w:hAnsi="Courier New" w:cs="Courier New"/>
-          <w:lang w:val="en-US"/>
-        </w:rPr>
-        <w:t>+------------------+</w:t>
-      </w:r>
-    </w:p>
-    <w:p>
-      <w:pPr>
-        <w:spacing w:after="0"/>
-        <w:rPr>
-          <w:rFonts w:ascii="Courier New" w:hAnsi="Courier New" w:cs="Courier New"/>
-          <w:lang w:val="en-US"/>
-        </w:rPr>
-      </w:pPr>
-      <w:r>
-        <w:rPr>
-          <w:rFonts w:ascii="Courier New" w:hAnsi="Courier New" w:cs="Courier New"/>
-          <w:lang w:val="en-US"/>
-        </w:rPr>
-        <w:t xml:space="preserve">                  </w:t>
-      </w:r>
-      <w:r>
-        <w:rPr>
-          <w:rFonts w:ascii="Courier New" w:hAnsi="Courier New" w:cs="Courier New"/>
-          <w:lang w:val="en-US"/>
-        </w:rPr>
-        <w:t>|</w:t>
-      </w:r>
-    </w:p>
-    <w:p>
-      <w:pPr>
-        <w:spacing w:after="0"/>
-        <w:rPr>
-          <w:rFonts w:ascii="Courier New" w:hAnsi="Courier New" w:cs="Courier New"/>
-          <w:lang w:val="en-US"/>
-        </w:rPr>
-      </w:pPr>
-      <w:r>
-        <w:rPr>
-          <w:rFonts w:ascii="Courier New" w:hAnsi="Courier New" w:cs="Courier New"/>
-          <w:lang w:val="en-US"/>
-        </w:rPr>
-        <w:t xml:space="preserve">                  </w:t>
-      </w:r>
-      <w:r>
-        <w:rPr>
-          <w:rFonts w:ascii="Courier New" w:hAnsi="Courier New" w:cs="Courier New"/>
-          <w:lang w:val="en-US"/>
-        </w:rPr>
-        <w:t>V</w:t>
-      </w:r>
-    </w:p>
-    <w:p>
-      <w:pPr>
-        <w:spacing w:after="0"/>
-        <w:rPr>
-          <w:rFonts w:ascii="Courier New" w:hAnsi="Courier New" w:cs="Courier New"/>
-          <w:lang w:val="en-US"/>
-        </w:rPr>
-      </w:pPr>
-      <w:r>
-        <w:rPr>
-          <w:rFonts w:ascii="Courier New" w:hAnsi="Courier New" w:cs="Courier New"/>
-          <w:lang w:val="en-US"/>
-        </w:rPr>
-        <w:t xml:space="preserve">       </w:t>
-      </w:r>
-      <w:r>
-        <w:rPr>
-          <w:rFonts w:ascii="Courier New" w:hAnsi="Courier New" w:cs="Courier New"/>
-          <w:lang w:val="en-US"/>
-        </w:rPr>
-        <w:t>+---------------------------+</w:t>
-      </w:r>
-    </w:p>
-    <w:p>
-      <w:pPr>
-        <w:spacing w:after="0"/>
-        <w:rPr>
-          <w:rFonts w:ascii="Courier New" w:hAnsi="Courier New" w:cs="Courier New"/>
-          <w:lang w:val="en-US"/>
-        </w:rPr>
-      </w:pPr>
-      <w:r>
-        <w:rPr>
-          <w:rFonts w:ascii="Courier New" w:hAnsi="Courier New" w:cs="Courier New"/>
-          <w:lang w:val="en-US"/>
-        </w:rPr>
-        <w:t xml:space="preserve">       </w:t>
-      </w:r>
-      <w:r>
-        <w:rPr>
-          <w:rFonts w:ascii="Courier New" w:hAnsi="Courier New" w:cs="Courier New"/>
-          <w:lang w:val="en-US"/>
-        </w:rPr>
-        <w:t>|</w:t>
-      </w:r>
-      <w:r>
-        <w:rPr>
-          <w:rFonts w:ascii="Courier New" w:hAnsi="Courier New" w:cs="Courier New"/>
-          <w:lang w:val="en-US"/>
-        </w:rPr>
-        <w:t xml:space="preserve"> Queue Consumers         </w:t>
-      </w:r>
-      <w:r>
-        <w:rPr>
-          <w:rFonts w:ascii="Courier New" w:hAnsi="Courier New" w:cs="Courier New"/>
-          <w:lang w:val="en-US"/>
-        </w:rPr>
-        <w:t xml:space="preserve">  |</w:t>
-      </w:r>
-    </w:p>
-    <w:p>
-      <w:pPr>
-        <w:spacing w:after="0"/>
-        <w:rPr>
-          <w:rFonts w:ascii="Courier New" w:hAnsi="Courier New" w:cs="Courier New"/>
-          <w:lang w:val="en-US"/>
-        </w:rPr>
-      </w:pPr>
-      <w:r>
-        <w:rPr>
-          <w:rFonts w:ascii="Courier New" w:hAnsi="Courier New" w:cs="Courier New"/>
-          <w:lang w:val="en-US"/>
-        </w:rPr>
-        <w:t xml:space="preserve">       </w:t>
-      </w:r>
-      <w:r>
-        <w:rPr>
-          <w:rFonts w:ascii="Courier New" w:hAnsi="Courier New" w:cs="Courier New"/>
-          <w:lang w:val="en-US"/>
-        </w:rPr>
-        <w:t>|</w:t>
-      </w:r>
-      <w:r>
-        <w:rPr>
-          <w:rFonts w:ascii="Courier New" w:hAnsi="Courier New" w:cs="Courier New"/>
-          <w:lang w:val="en-US"/>
-        </w:rPr>
-        <w:t xml:space="preserve">  1. </w:t>
-      </w:r>
-      <w:proofErr w:type="spellStart"/>
-      <w:r>
-        <w:rPr>
-          <w:rFonts w:ascii="Courier New" w:hAnsi="Courier New" w:cs="Courier New"/>
-          <w:lang w:val="en-US"/>
-        </w:rPr>
-        <w:t>StreamSafeHandler</w:t>
-      </w:r>
-      <w:proofErr w:type="spellEnd"/>
-      <w:r>
-        <w:rPr>
-          <w:rFonts w:ascii="Courier New" w:hAnsi="Courier New" w:cs="Courier New"/>
-          <w:lang w:val="en-US"/>
-        </w:rPr>
-        <w:t xml:space="preserve">   </w:t>
-      </w:r>
-      <w:r>
-        <w:rPr>
-          <w:rFonts w:ascii="Courier New" w:hAnsi="Courier New" w:cs="Courier New"/>
-          <w:lang w:val="en-US"/>
-        </w:rPr>
-        <w:t xml:space="preserve">  |</w:t>
-      </w:r>
-      <w:r>
-        <w:rPr>
-          <w:rFonts w:ascii="Courier New" w:hAnsi="Courier New" w:cs="Courier New"/>
-          <w:lang w:val="en-US"/>
-        </w:rPr>
-        <w:t xml:space="preserve"> </w:t>
-      </w:r>
-      <w:r>
-        <w:rPr>
-          <w:rFonts w:ascii="Courier New" w:hAnsi="Courier New" w:cs="Courier New"/>
-          <w:lang w:val="en-US"/>
-        </w:rPr>
-        <w:t>--&gt;</w:t>
-      </w:r>
-      <w:r>
-        <w:rPr>
-          <w:rFonts w:ascii="Courier New" w:hAnsi="Courier New" w:cs="Courier New"/>
-          <w:lang w:val="en-US"/>
-        </w:rPr>
-        <w:t xml:space="preserve"> Console (color)</w:t>
-      </w:r>
-    </w:p>
-    <w:p>
-      <w:pPr>
-        <w:spacing w:after="0"/>
-        <w:rPr>
-          <w:rFonts w:ascii="Courier New" w:hAnsi="Courier New" w:cs="Courier New"/>
-          <w:lang w:val="en-US"/>
-        </w:rPr>
-      </w:pPr>
-      <w:r>
-        <w:rPr>
-          <w:rFonts w:ascii="Courier New" w:hAnsi="Courier New" w:cs="Courier New"/>
-          <w:lang w:val="en-US"/>
-        </w:rPr>
-        <w:t xml:space="preserve">       </w:t>
-      </w:r>
-      <w:r>
-        <w:rPr>
-          <w:rFonts w:ascii="Courier New" w:hAnsi="Courier New" w:cs="Courier New"/>
-          <w:lang w:val="en-US"/>
-        </w:rPr>
-        <w:t>|</w:t>
-      </w:r>
-      <w:r>
-        <w:rPr>
-          <w:rFonts w:ascii="Courier New" w:hAnsi="Courier New" w:cs="Courier New"/>
-          <w:lang w:val="en-US"/>
-        </w:rPr>
-        <w:t xml:space="preserve">  2. </w:t>
-      </w:r>
-      <w:proofErr w:type="spellStart"/>
-      <w:r>
-        <w:rPr>
-          <w:rFonts w:ascii="Courier New" w:hAnsi="Courier New" w:cs="Courier New"/>
-          <w:lang w:val="en-US"/>
-        </w:rPr>
-        <w:t>ConcurrentRotating</w:t>
-      </w:r>
-      <w:proofErr w:type="spellEnd"/>
-      <w:r>
-        <w:rPr>
-          <w:rFonts w:ascii="Courier New" w:hAnsi="Courier New" w:cs="Courier New"/>
-          <w:lang w:val="en-US"/>
-        </w:rPr>
-        <w:t xml:space="preserve">  </w:t>
-      </w:r>
-      <w:r>
-        <w:rPr>
-          <w:rFonts w:ascii="Courier New" w:hAnsi="Courier New" w:cs="Courier New"/>
-          <w:lang w:val="en-US"/>
-        </w:rPr>
-        <w:t xml:space="preserve">  |</w:t>
-      </w:r>
-      <w:r>
-        <w:rPr>
-          <w:rFonts w:ascii="Courier New" w:hAnsi="Courier New" w:cs="Courier New"/>
-          <w:lang w:val="en-US"/>
-        </w:rPr>
-        <w:t xml:space="preserve"> </w:t>
-      </w:r>
-      <w:r>
-        <w:rPr>
-          <w:rFonts w:ascii="Courier New" w:hAnsi="Courier New" w:cs="Courier New"/>
-          <w:lang w:val="en-US"/>
-        </w:rPr>
-        <w:t>--&gt;</w:t>
-      </w:r>
-      <w:r>
-        <w:rPr>
-          <w:rFonts w:ascii="Courier New" w:hAnsi="Courier New" w:cs="Courier New"/>
-          <w:lang w:val="en-US"/>
-        </w:rPr>
-        <w:t xml:space="preserve"> File (rotating)</w:t>
-      </w:r>
-    </w:p>
-    <w:p>
-      <w:pPr>
-        <w:spacing w:after="0"/>
-        <w:rPr>
-          <w:rFonts w:ascii="Courier New" w:hAnsi="Courier New" w:cs="Courier New"/>
-          <w:lang w:val="en-US"/>
-        </w:rPr>
-      </w:pPr>
-      <w:r>
-        <w:rPr>
-          <w:rFonts w:ascii="Courier New" w:hAnsi="Courier New" w:cs="Courier New"/>
-          <w:lang w:val="en-US"/>
-        </w:rPr>
-        <w:t xml:space="preserve">       </w:t>
-      </w:r>
-      <w:r>
-        <w:rPr>
-          <w:rFonts w:ascii="Courier New" w:hAnsi="Courier New" w:cs="Courier New"/>
-          <w:lang w:val="en-US"/>
-        </w:rPr>
-        <w:t>|</w:t>
-      </w:r>
-      <w:r>
-        <w:rPr>
-          <w:rFonts w:ascii="Courier New" w:hAnsi="Courier New" w:cs="Courier New"/>
-          <w:lang w:val="en-US"/>
-        </w:rPr>
-        <w:t xml:space="preserve">  3. </w:t>
-      </w:r>
-      <w:proofErr w:type="spellStart"/>
-      <w:r>
-        <w:rPr>
-          <w:rFonts w:ascii="Courier New" w:hAnsi="Courier New" w:cs="Courier New"/>
-          <w:lang w:val="en-US"/>
-        </w:rPr>
-        <w:t>RemotePostSafeHandler</w:t>
-      </w:r>
-      <w:proofErr w:type="spellEnd"/>
-      <w:r>
-        <w:rPr>
-          <w:rFonts w:ascii="Courier New" w:hAnsi="Courier New" w:cs="Courier New"/>
-          <w:lang w:val="en-US"/>
-        </w:rPr>
-        <w:t xml:space="preserve"> </w:t>
-      </w:r>
-      <w:r>
-        <w:rPr>
-          <w:rFonts w:ascii="Courier New" w:hAnsi="Courier New" w:cs="Courier New"/>
-          <w:lang w:val="en-US"/>
-        </w:rPr>
-        <w:t>|</w:t>
-      </w:r>
-      <w:r>
-        <w:rPr>
-          <w:rFonts w:ascii="Courier New" w:hAnsi="Courier New" w:cs="Courier New"/>
-          <w:lang w:val="en-US"/>
-        </w:rPr>
-        <w:t xml:space="preserve"> </w:t>
-      </w:r>
-      <w:r>
-        <w:rPr>
-          <w:rFonts w:ascii="Courier New" w:hAnsi="Courier New" w:cs="Courier New"/>
-          <w:lang w:val="en-US"/>
-        </w:rPr>
-        <w:t>--&gt;</w:t>
-      </w:r>
-      <w:r>
-        <w:rPr>
-          <w:rFonts w:ascii="Courier New" w:hAnsi="Courier New" w:cs="Courier New"/>
-          <w:lang w:val="en-US"/>
-        </w:rPr>
-        <w:t xml:space="preserve"> RMS server (WARNING+)</w:t>
-      </w:r>
-    </w:p>
-    <w:p>
-      <w:pPr>
-        <w:spacing w:after="0"/>
-        <w:rPr>
-          <w:rFonts w:ascii="Courier New" w:hAnsi="Courier New" w:cs="Courier New"/>
-          <w:lang w:val="en-US"/>
-        </w:rPr>
-      </w:pPr>
-      <w:r>
-        <w:rPr>
-          <w:rFonts w:ascii="Courier New" w:hAnsi="Courier New" w:cs="Courier New"/>
-          <w:lang w:val="en-US"/>
-        </w:rPr>
-        <w:t xml:space="preserve">       </w:t>
-      </w:r>
-      <w:r>
-        <w:rPr>
-          <w:rFonts w:ascii="Courier New" w:hAnsi="Courier New" w:cs="Courier New"/>
-          <w:lang w:val="en-US"/>
-        </w:rPr>
-        <w:t>+---------------------------+</w:t>
+          <w:sz w:val="16"/>
+          <w:szCs w:val="16"/>
+          <w:lang w:val="en-US"/>
+        </w:rPr>
+      </w:pPr>
+      <w:r>
+        <w:rPr>
+          <w:rFonts w:ascii="Courier New" w:hAnsi="Courier New" w:cs="Courier New"/>
+          <w:sz w:val="16"/>
+          <w:szCs w:val="16"/>
+          <w:lang w:val="en-US"/>
+        </w:rPr>
+        <w:t>Thread 5 -+</w:t>
       </w:r>
     </w:p>
     <w:p>
@@ -5110,7 +4771,6 @@
         <w:rPr>
           <w:lang w:val="en-US"/>
         </w:rPr>
-        <w:lastRenderedPageBreak/>
         <w:t>Best Practices</w:t>
       </w:r>
       <w:bookmarkEnd w:id="19"/>
@@ -5193,14 +4853,20 @@
         <w:rPr>
           <w:lang w:val="en-US"/>
         </w:rPr>
-        <w:t xml:space="preserve"> Always log via </w:t>
+        <w:t xml:space="preserve"> Always log </w:t>
+      </w:r>
+      <w:r>
+        <w:rPr>
+          <w:lang w:val="en-US"/>
+        </w:rPr>
+        <w:t xml:space="preserve">through </w:t>
       </w:r>
       <w:proofErr w:type="spellStart"/>
       <w:r>
         <w:rPr>
           <w:lang w:val="en-US"/>
         </w:rPr>
-        <w:t>SafeLogger</w:t>
+        <w:t>oradio_log</w:t>
       </w:r>
       <w:proofErr w:type="spellEnd"/>
       <w:r>
@@ -5287,68 +4953,29 @@
         </w:numPr>
         <w:spacing w:after="60"/>
         <w:ind w:left="567" w:hanging="357"/>
-      </w:pPr>
+        <w:rPr>
+          <w:lang w:val="en-US"/>
+        </w:rPr>
+      </w:pPr>
+      <w:r>
+        <w:rPr>
+          <w:lang w:val="en-US"/>
+        </w:rPr>
+        <w:t xml:space="preserve">Multi-threaded logs queue through </w:t>
+      </w:r>
       <w:proofErr w:type="spellStart"/>
       <w:r>
-        <w:t>Logging</w:t>
+        <w:rPr>
+          <w:lang w:val="en-US"/>
+        </w:rPr>
+        <w:t>SafeQueueHandler</w:t>
       </w:r>
       <w:proofErr w:type="spellEnd"/>
       <w:r>
-        <w:t xml:space="preserve"> </w:t>
-      </w:r>
-      <w:proofErr w:type="spellStart"/>
-      <w:r>
-        <w:t>flows</w:t>
-      </w:r>
-      <w:proofErr w:type="spellEnd"/>
-      <w:r>
-        <w:t>:</w:t>
-      </w:r>
-    </w:p>
-    <w:p>
-      <w:pPr>
-        <w:tabs>
-          <w:tab w:val="num" w:pos="1440"/>
-        </w:tabs>
-        <w:spacing w:after="60"/>
-        <w:ind w:left="851" w:hanging="142"/>
-        <w:rPr>
-          <w:lang w:val="en-US"/>
-        </w:rPr>
-      </w:pPr>
-      <w:r>
-        <w:rPr>
-          <w:lang w:val="en-US"/>
-        </w:rPr>
-        <w:t xml:space="preserve">Application → </w:t>
-      </w:r>
-      <w:proofErr w:type="spellStart"/>
-      <w:r>
-        <w:rPr>
-          <w:lang w:val="en-US"/>
-        </w:rPr>
-        <w:t>SafeLogger</w:t>
-      </w:r>
-      <w:proofErr w:type="spellEnd"/>
-      <w:r>
-        <w:rPr>
-          <w:lang w:val="en-US"/>
-        </w:rPr>
-        <w:t xml:space="preserve"> → </w:t>
-      </w:r>
-      <w:proofErr w:type="spellStart"/>
-      <w:r>
-        <w:rPr>
-          <w:lang w:val="en-US"/>
-        </w:rPr>
-        <w:t>SafeQueueHandler</w:t>
-      </w:r>
-      <w:proofErr w:type="spellEnd"/>
-      <w:r>
-        <w:rPr>
-          <w:lang w:val="en-US"/>
-        </w:rPr>
-        <w:t xml:space="preserve"> → Console/File/Remote</w:t>
+        <w:rPr>
+          <w:lang w:val="en-US"/>
+        </w:rPr>
+        <w:t>.</w:t>
       </w:r>
     </w:p>
     <w:p>
@@ -5367,21 +4994,7 @@
         <w:rPr>
           <w:lang w:val="en-US"/>
         </w:rPr>
-        <w:t xml:space="preserve">Multi-threaded logs queue through </w:t>
-      </w:r>
-      <w:proofErr w:type="spellStart"/>
-      <w:r>
-        <w:rPr>
-          <w:lang w:val="en-US"/>
-        </w:rPr>
-        <w:t>SafeQueueHandler</w:t>
-      </w:r>
-      <w:proofErr w:type="spellEnd"/>
-      <w:r>
-        <w:rPr>
-          <w:lang w:val="en-US"/>
-        </w:rPr>
-        <w:t>.</w:t>
+        <w:t>Remote logging occurs asynchronously without blocking main execution.</w:t>
       </w:r>
     </w:p>
     <w:p>
@@ -5396,25 +5009,6 @@
           <w:lang w:val="en-US"/>
         </w:rPr>
       </w:pPr>
-      <w:r>
-        <w:rPr>
-          <w:lang w:val="en-US"/>
-        </w:rPr>
-        <w:t>Remote logging occurs asynchronously without blocking main execution.</w:t>
-      </w:r>
-    </w:p>
-    <w:p>
-      <w:pPr>
-        <w:numPr>
-          <w:ilvl w:val="0"/>
-          <w:numId w:val="12"/>
-        </w:numPr>
-        <w:spacing w:after="60"/>
-        <w:ind w:left="567" w:hanging="357"/>
-        <w:rPr>
-          <w:lang w:val="en-US"/>
-        </w:rPr>
-      </w:pPr>
       <w:proofErr w:type="spellStart"/>
       <w:r>
         <w:rPr>
@@ -5427,6 +5021,20 @@
         <w:rPr>
           <w:lang w:val="en-US"/>
         </w:rPr>
+        <w:t>/</w:t>
+      </w:r>
+      <w:proofErr w:type="spellStart"/>
+      <w:r>
+        <w:rPr>
+          <w:lang w:val="en-US"/>
+        </w:rPr>
+        <w:t>FastAPI</w:t>
+      </w:r>
+      <w:proofErr w:type="spellEnd"/>
+      <w:r>
+        <w:rPr>
+          <w:lang w:val="en-US"/>
+        </w:rPr>
         <w:t xml:space="preserve"> loggers are replaced to ensure unified logging.</w:t>
       </w:r>
     </w:p>
@@ -5434,291 +5042,12 @@
       <w:pPr>
         <w:pStyle w:val="Kop1"/>
       </w:pPr>
-      <w:bookmarkStart w:id="21" w:name="_Toc215826859"/>
-      <w:r>
-        <w:t xml:space="preserve">Data Flow </w:t>
-      </w:r>
+      <w:bookmarkStart w:id="21" w:name="_Toc215826860"/>
       <w:proofErr w:type="spellStart"/>
       <w:r>
-        <w:t>Examples</w:t>
+        <w:t>Dependencies</w:t>
       </w:r>
       <w:bookmarkEnd w:id="21"/>
-      <w:proofErr w:type="spellEnd"/>
-    </w:p>
-    <w:p>
-      <w:pPr>
-        <w:numPr>
-          <w:ilvl w:val="0"/>
-          <w:numId w:val="13"/>
-        </w:numPr>
-        <w:tabs>
-          <w:tab w:val="clear" w:pos="720"/>
-        </w:tabs>
-        <w:spacing w:after="60"/>
-        <w:ind w:left="567" w:hanging="357"/>
-        <w:rPr>
-          <w:lang w:val="en-US"/>
-        </w:rPr>
-      </w:pPr>
-      <w:r>
-        <w:rPr>
-          <w:b/>
-          <w:bCs/>
-          <w:lang w:val="en-US"/>
-        </w:rPr>
-        <w:t>Console Log</w:t>
-      </w:r>
-      <w:r>
-        <w:rPr>
-          <w:b/>
-          <w:bCs/>
-          <w:lang w:val="en-US"/>
-        </w:rPr>
-        <w:t>:</w:t>
-      </w:r>
-    </w:p>
-    <w:p>
-      <w:pPr>
-        <w:spacing w:after="60"/>
-        <w:ind w:left="851" w:hanging="142"/>
-        <w:rPr>
-          <w:lang w:val="en-US"/>
-        </w:rPr>
-      </w:pPr>
-      <w:r>
-        <w:rPr>
-          <w:lang w:val="en-US"/>
-        </w:rPr>
-        <w:t xml:space="preserve">Application Thread → </w:t>
-      </w:r>
-      <w:proofErr w:type="spellStart"/>
-      <w:r>
-        <w:rPr>
-          <w:lang w:val="en-US"/>
-        </w:rPr>
-        <w:t>SafeLogger</w:t>
-      </w:r>
-      <w:proofErr w:type="spellEnd"/>
-      <w:r>
-        <w:rPr>
-          <w:lang w:val="en-US"/>
-        </w:rPr>
-        <w:t xml:space="preserve"> → </w:t>
-      </w:r>
-      <w:proofErr w:type="spellStart"/>
-      <w:r>
-        <w:rPr>
-          <w:lang w:val="en-US"/>
-        </w:rPr>
-        <w:t>StreamSafeHandler</w:t>
-      </w:r>
-      <w:proofErr w:type="spellEnd"/>
-      <w:r>
-        <w:rPr>
-          <w:lang w:val="en-US"/>
-        </w:rPr>
-        <w:t xml:space="preserve"> → Console (color-coded)</w:t>
-      </w:r>
-    </w:p>
-    <w:p>
-      <w:pPr>
-        <w:numPr>
-          <w:ilvl w:val="0"/>
-          <w:numId w:val="14"/>
-        </w:numPr>
-        <w:spacing w:after="60"/>
-        <w:ind w:left="567" w:hanging="357"/>
-        <w:rPr>
-          <w:lang w:val="en-US"/>
-        </w:rPr>
-      </w:pPr>
-      <w:r>
-        <w:rPr>
-          <w:b/>
-          <w:bCs/>
-        </w:rPr>
-        <w:t>File Log</w:t>
-      </w:r>
-      <w:r>
-        <w:rPr>
-          <w:b/>
-          <w:bCs/>
-        </w:rPr>
-        <w:t>:</w:t>
-      </w:r>
-    </w:p>
-    <w:p>
-      <w:pPr>
-        <w:spacing w:after="60"/>
-        <w:ind w:left="851" w:hanging="142"/>
-        <w:rPr>
-          <w:lang w:val="en-US"/>
-        </w:rPr>
-      </w:pPr>
-      <w:r>
-        <w:rPr>
-          <w:lang w:val="en-US"/>
-        </w:rPr>
-        <w:t>A</w:t>
-      </w:r>
-      <w:r>
-        <w:rPr>
-          <w:lang w:val="en-US"/>
-        </w:rPr>
-        <w:t>p</w:t>
-      </w:r>
-      <w:r>
-        <w:rPr>
-          <w:lang w:val="en-US"/>
-        </w:rPr>
-        <w:t xml:space="preserve">plication Thread → </w:t>
-      </w:r>
-      <w:proofErr w:type="spellStart"/>
-      <w:r>
-        <w:rPr>
-          <w:lang w:val="en-US"/>
-        </w:rPr>
-        <w:t>SafeLogger</w:t>
-      </w:r>
-      <w:proofErr w:type="spellEnd"/>
-      <w:r>
-        <w:rPr>
-          <w:lang w:val="en-US"/>
-        </w:rPr>
-        <w:t xml:space="preserve"> → </w:t>
-      </w:r>
-      <w:proofErr w:type="spellStart"/>
-      <w:r>
-        <w:rPr>
-          <w:lang w:val="en-US"/>
-        </w:rPr>
-        <w:t>SafeQueueHandler</w:t>
-      </w:r>
-      <w:proofErr w:type="spellEnd"/>
-      <w:r>
-        <w:rPr>
-          <w:lang w:val="en-US"/>
-        </w:rPr>
-        <w:t xml:space="preserve"> → </w:t>
-      </w:r>
-      <w:proofErr w:type="spellStart"/>
-      <w:r>
-        <w:rPr>
-          <w:lang w:val="en-US"/>
-        </w:rPr>
-        <w:t>ConcurrentRotatingFileSafeHandler</w:t>
-      </w:r>
-      <w:proofErr w:type="spellEnd"/>
-      <w:r>
-        <w:rPr>
-          <w:lang w:val="en-US"/>
-        </w:rPr>
-        <w:t xml:space="preserve"> → Rotating File</w:t>
-      </w:r>
-    </w:p>
-    <w:p>
-      <w:pPr>
-        <w:numPr>
-          <w:ilvl w:val="0"/>
-          <w:numId w:val="15"/>
-        </w:numPr>
-        <w:spacing w:after="60"/>
-        <w:ind w:left="567" w:hanging="357"/>
-        <w:rPr>
-          <w:lang w:val="en-US"/>
-        </w:rPr>
-      </w:pPr>
-      <w:r>
-        <w:rPr>
-          <w:b/>
-          <w:bCs/>
-        </w:rPr>
-        <w:t xml:space="preserve">Remote </w:t>
-      </w:r>
-      <w:proofErr w:type="spellStart"/>
-      <w:r>
-        <w:rPr>
-          <w:b/>
-          <w:bCs/>
-        </w:rPr>
-        <w:t>Warning</w:t>
-      </w:r>
-      <w:proofErr w:type="spellEnd"/>
-      <w:r>
-        <w:rPr>
-          <w:b/>
-          <w:bCs/>
-        </w:rPr>
-        <w:t>/Error</w:t>
-      </w:r>
-      <w:r>
-        <w:rPr>
-          <w:b/>
-          <w:bCs/>
-        </w:rPr>
-        <w:t>/Critical</w:t>
-      </w:r>
-      <w:r>
-        <w:rPr>
-          <w:b/>
-          <w:bCs/>
-        </w:rPr>
-        <w:t>:</w:t>
-      </w:r>
-    </w:p>
-    <w:p>
-      <w:pPr>
-        <w:spacing w:after="60"/>
-        <w:ind w:left="851" w:hanging="142"/>
-        <w:rPr>
-          <w:lang w:val="en-US"/>
-        </w:rPr>
-      </w:pPr>
-      <w:r>
-        <w:rPr>
-          <w:lang w:val="en-US"/>
-        </w:rPr>
-        <w:t xml:space="preserve">Application Thread → </w:t>
-      </w:r>
-      <w:proofErr w:type="spellStart"/>
-      <w:r>
-        <w:rPr>
-          <w:lang w:val="en-US"/>
-        </w:rPr>
-        <w:t>SafeLogger</w:t>
-      </w:r>
-      <w:proofErr w:type="spellEnd"/>
-      <w:r>
-        <w:rPr>
-          <w:lang w:val="en-US"/>
-        </w:rPr>
-        <w:t xml:space="preserve"> → </w:t>
-      </w:r>
-      <w:proofErr w:type="spellStart"/>
-      <w:r>
-        <w:rPr>
-          <w:lang w:val="en-US"/>
-        </w:rPr>
-        <w:t>RemotePostSafeHandler</w:t>
-      </w:r>
-      <w:proofErr w:type="spellEnd"/>
-      <w:r>
-        <w:rPr>
-          <w:lang w:val="en-US"/>
-        </w:rPr>
-        <w:t xml:space="preserve"> → HTTP POST → Remote Server</w:t>
-      </w:r>
-    </w:p>
-    <w:p>
-      <w:pPr>
-        <w:pStyle w:val="Kop1"/>
-      </w:pPr>
-      <w:bookmarkStart w:id="22" w:name="_Toc215826860"/>
-      <w:proofErr w:type="spellStart"/>
-      <w:r>
-        <w:t>Dependencies</w:t>
-      </w:r>
-      <w:bookmarkEnd w:id="22"/>
       <w:proofErr w:type="spellEnd"/>
     </w:p>
     <w:p>
@@ -5764,6 +5093,7 @@
       </w:pPr>
       <w:proofErr w:type="spellStart"/>
       <w:r>
+        <w:lastRenderedPageBreak/>
         <w:t>requests</w:t>
       </w:r>
       <w:proofErr w:type="spellEnd"/>
@@ -5819,102 +5149,69 @@
         </w:numPr>
         <w:spacing w:after="60"/>
         <w:ind w:left="567" w:hanging="357"/>
-      </w:pPr>
+        <w:rPr>
+          <w:lang w:val="en-US"/>
+        </w:rPr>
+      </w:pPr>
+      <w:r>
+        <w:rPr>
+          <w:lang w:val="en-US"/>
+        </w:rPr>
+        <w:t xml:space="preserve">Standard Python modules: </w:t>
+      </w:r>
+      <w:r>
+        <w:rPr>
+          <w:lang w:val="en-US"/>
+        </w:rPr>
+        <w:t xml:space="preserve">logging, queue, threading, datetime, </w:t>
+      </w:r>
       <w:proofErr w:type="spellStart"/>
       <w:r>
-        <w:t>oradio_utils</w:t>
+        <w:rPr>
+          <w:lang w:val="en-US"/>
+        </w:rPr>
+        <w:t>faulthandler</w:t>
       </w:r>
       <w:proofErr w:type="spellEnd"/>
       <w:r>
-        <w:t xml:space="preserve"> </w:t>
+        <w:rPr>
+          <w:lang w:val="en-US"/>
+        </w:rPr>
+        <w:t xml:space="preserve">, </w:t>
       </w:r>
       <w:proofErr w:type="spellStart"/>
       <w:r>
-        <w:t>for</w:t>
+        <w:rPr>
+          <w:lang w:val="en-US"/>
+        </w:rPr>
+        <w:t>os</w:t>
       </w:r>
       <w:proofErr w:type="spellEnd"/>
       <w:r>
-        <w:t xml:space="preserve"> </w:t>
-      </w:r>
+        <w:rPr>
+          <w:lang w:val="en-US"/>
+        </w:rPr>
+        <w:t>, sys</w:t>
+      </w:r>
+    </w:p>
+    <w:p>
+      <w:pPr>
+        <w:pStyle w:val="Kop1"/>
+      </w:pPr>
+      <w:bookmarkStart w:id="22" w:name="_Toc215826861"/>
       <w:proofErr w:type="spellStart"/>
       <w:r>
-        <w:t>serial</w:t>
+        <w:t>Notes</w:t>
       </w:r>
       <w:proofErr w:type="spellEnd"/>
       <w:r>
-        <w:t xml:space="preserve"> </w:t>
+        <w:t xml:space="preserve"> &amp; Best </w:t>
       </w:r>
       <w:proofErr w:type="spellStart"/>
       <w:r>
-        <w:t>identification</w:t>
-      </w:r>
-      <w:proofErr w:type="spellEnd"/>
-    </w:p>
-    <w:p>
-      <w:pPr>
-        <w:numPr>
-          <w:ilvl w:val="0"/>
-          <w:numId w:val="16"/>
-        </w:numPr>
-        <w:spacing w:after="60"/>
-        <w:ind w:left="567" w:hanging="357"/>
-        <w:rPr>
-          <w:lang w:val="en-US"/>
-        </w:rPr>
-      </w:pPr>
-      <w:r>
-        <w:rPr>
-          <w:lang w:val="en-US"/>
-        </w:rPr>
-        <w:t xml:space="preserve">Standard Python modules: logging, queue, threading, datetime, </w:t>
-      </w:r>
-      <w:proofErr w:type="spellStart"/>
-      <w:r>
-        <w:rPr>
-          <w:lang w:val="en-US"/>
-        </w:rPr>
-        <w:t>faulthandler</w:t>
-      </w:r>
-      <w:proofErr w:type="spellEnd"/>
-      <w:r>
-        <w:rPr>
-          <w:lang w:val="en-US"/>
-        </w:rPr>
-        <w:t xml:space="preserve">, </w:t>
-      </w:r>
-      <w:proofErr w:type="spellStart"/>
-      <w:r>
-        <w:rPr>
-          <w:lang w:val="en-US"/>
-        </w:rPr>
-        <w:t>os</w:t>
-      </w:r>
-      <w:proofErr w:type="spellEnd"/>
-      <w:r>
-        <w:rPr>
-          <w:lang w:val="en-US"/>
-        </w:rPr>
-        <w:t>, sys</w:t>
-      </w:r>
-    </w:p>
-    <w:p>
-      <w:pPr>
-        <w:pStyle w:val="Kop1"/>
-      </w:pPr>
-      <w:bookmarkStart w:id="23" w:name="_Toc215826861"/>
-      <w:proofErr w:type="spellStart"/>
-      <w:r>
-        <w:t>Notes</w:t>
-      </w:r>
-      <w:proofErr w:type="spellEnd"/>
-      <w:r>
-        <w:t xml:space="preserve"> &amp; Best </w:t>
-      </w:r>
-      <w:proofErr w:type="spellStart"/>
-      <w:r>
         <w:t>Practices</w:t>
       </w:r>
-      <w:bookmarkEnd w:id="23"/>
+      <w:bookmarkEnd w:id="22"/>
       <w:proofErr w:type="spellEnd"/>
     </w:p>
     <w:p>
@@ -6080,15 +5377,14 @@
           <w:lang w:val="en-US"/>
         </w:rPr>
       </w:pPr>
-      <w:bookmarkStart w:id="24" w:name="_Toc215826862"/>
-      <w:r>
-        <w:rPr>
-          <w:lang w:val="en-US"/>
-        </w:rPr>
-        <w:lastRenderedPageBreak/>
+      <w:bookmarkStart w:id="23" w:name="_Toc215826862"/>
+      <w:r>
+        <w:rPr>
+          <w:lang w:val="en-US"/>
+        </w:rPr>
         <w:t>UML Class Diagram for Oradio Logging Modules</w:t>
       </w:r>
-      <w:bookmarkEnd w:id="24"/>
+      <w:bookmarkEnd w:id="23"/>
     </w:p>
     <w:p>
       <w:pPr>
@@ -8384,6 +7680,304 @@
     </w:lvl>
   </w:abstractNum>
   <w:abstractNum w:abstractNumId="7" w15:restartNumberingAfterBreak="0">
+    <w:nsid w:val="25EE5EE4"/>
+    <w:multiLevelType w:val="multilevel"/>
+    <w:tmpl w:val="270C512E"/>
+    <w:lvl w:ilvl="0">
+      <w:start w:val="1"/>
+      <w:numFmt w:val="bullet"/>
+      <w:lvlText w:val=""/>
+      <w:lvlJc w:val="left"/>
+      <w:pPr>
+        <w:tabs>
+          <w:tab w:val="num" w:pos="720"/>
+        </w:tabs>
+        <w:ind w:left="720" w:hanging="360"/>
+      </w:pPr>
+      <w:rPr>
+        <w:rFonts w:ascii="Symbol" w:hAnsi="Symbol" w:hint="default"/>
+        <w:sz w:val="20"/>
+      </w:rPr>
+    </w:lvl>
+    <w:lvl w:ilvl="1" w:tentative="1">
+      <w:start w:val="1"/>
+      <w:numFmt w:val="bullet"/>
+      <w:lvlText w:val="o"/>
+      <w:lvlJc w:val="left"/>
+      <w:pPr>
+        <w:tabs>
+          <w:tab w:val="num" w:pos="1440"/>
+        </w:tabs>
+        <w:ind w:left="1440" w:hanging="360"/>
+      </w:pPr>
+      <w:rPr>
+        <w:rFonts w:ascii="Courier New" w:hAnsi="Courier New" w:hint="default"/>
+        <w:sz w:val="20"/>
+      </w:rPr>
+    </w:lvl>
+    <w:lvl w:ilvl="2" w:tentative="1">
+      <w:start w:val="1"/>
+      <w:numFmt w:val="bullet"/>
+      <w:lvlText w:val=""/>
+      <w:lvlJc w:val="left"/>
+      <w:pPr>
+        <w:tabs>
+          <w:tab w:val="num" w:pos="2160"/>
+        </w:tabs>
+        <w:ind w:left="2160" w:hanging="360"/>
+      </w:pPr>
+      <w:rPr>
+        <w:rFonts w:ascii="Wingdings" w:hAnsi="Wingdings" w:hint="default"/>
+        <w:sz w:val="20"/>
+      </w:rPr>
+    </w:lvl>
+    <w:lvl w:ilvl="3" w:tentative="1">
+      <w:start w:val="1"/>
+      <w:numFmt w:val="bullet"/>
+      <w:lvlText w:val=""/>
+      <w:lvlJc w:val="left"/>
+      <w:pPr>
+        <w:tabs>
+          <w:tab w:val="num" w:pos="2880"/>
+        </w:tabs>
+        <w:ind w:left="2880" w:hanging="360"/>
+      </w:pPr>
+      <w:rPr>
+        <w:rFonts w:ascii="Wingdings" w:hAnsi="Wingdings" w:hint="default"/>
+        <w:sz w:val="20"/>
+      </w:rPr>
+    </w:lvl>
+    <w:lvl w:ilvl="4" w:tentative="1">
+      <w:start w:val="1"/>
+      <w:numFmt w:val="bullet"/>
+      <w:lvlText w:val=""/>
+      <w:lvlJc w:val="left"/>
+      <w:pPr>
+        <w:tabs>
+          <w:tab w:val="num" w:pos="3600"/>
+        </w:tabs>
+        <w:ind w:left="3600" w:hanging="360"/>
+      </w:pPr>
+      <w:rPr>
+        <w:rFonts w:ascii="Wingdings" w:hAnsi="Wingdings" w:hint="default"/>
+        <w:sz w:val="20"/>
+      </w:rPr>
+    </w:lvl>
+    <w:lvl w:ilvl="5" w:tentative="1">
+      <w:start w:val="1"/>
+      <w:numFmt w:val="bullet"/>
+      <w:lvlText w:val=""/>
+      <w:lvlJc w:val="left"/>
+      <w:pPr>
+        <w:tabs>
+          <w:tab w:val="num" w:pos="4320"/>
+        </w:tabs>
+        <w:ind w:left="4320" w:hanging="360"/>
+      </w:pPr>
+      <w:rPr>
+        <w:rFonts w:ascii="Wingdings" w:hAnsi="Wingdings" w:hint="default"/>
+        <w:sz w:val="20"/>
+      </w:rPr>
+    </w:lvl>
+    <w:lvl w:ilvl="6" w:tentative="1">
+      <w:start w:val="1"/>
+      <w:numFmt w:val="bullet"/>
+      <w:lvlText w:val=""/>
+      <w:lvlJc w:val="left"/>
+      <w:pPr>
+        <w:tabs>
+          <w:tab w:val="num" w:pos="5040"/>
+        </w:tabs>
+        <w:ind w:left="5040" w:hanging="360"/>
+      </w:pPr>
+      <w:rPr>
+        <w:rFonts w:ascii="Wingdings" w:hAnsi="Wingdings" w:hint="default"/>
+        <w:sz w:val="20"/>
+      </w:rPr>
+    </w:lvl>
+    <w:lvl w:ilvl="7" w:tentative="1">
+      <w:start w:val="1"/>
+      <w:numFmt w:val="bullet"/>
+      <w:lvlText w:val=""/>
+      <w:lvlJc w:val="left"/>
+      <w:pPr>
+        <w:tabs>
+          <w:tab w:val="num" w:pos="5760"/>
+        </w:tabs>
+        <w:ind w:left="5760" w:hanging="360"/>
+      </w:pPr>
+      <w:rPr>
+        <w:rFonts w:ascii="Wingdings" w:hAnsi="Wingdings" w:hint="default"/>
+        <w:sz w:val="20"/>
+      </w:rPr>
+    </w:lvl>
+    <w:lvl w:ilvl="8" w:tentative="1">
+      <w:start w:val="1"/>
+      <w:numFmt w:val="bullet"/>
+      <w:lvlText w:val=""/>
+      <w:lvlJc w:val="left"/>
+      <w:pPr>
+        <w:tabs>
+          <w:tab w:val="num" w:pos="6480"/>
+        </w:tabs>
+        <w:ind w:left="6480" w:hanging="360"/>
+      </w:pPr>
+      <w:rPr>
+        <w:rFonts w:ascii="Wingdings" w:hAnsi="Wingdings" w:hint="default"/>
+        <w:sz w:val="20"/>
+      </w:rPr>
+    </w:lvl>
+  </w:abstractNum>
+  <w:abstractNum w:abstractNumId="8" w15:restartNumberingAfterBreak="0">
+    <w:nsid w:val="27E370EC"/>
+    <w:multiLevelType w:val="multilevel"/>
+    <w:tmpl w:val="9AC042AC"/>
+    <w:lvl w:ilvl="0">
+      <w:start w:val="1"/>
+      <w:numFmt w:val="bullet"/>
+      <w:lvlText w:val=""/>
+      <w:lvlJc w:val="left"/>
+      <w:pPr>
+        <w:tabs>
+          <w:tab w:val="num" w:pos="720"/>
+        </w:tabs>
+        <w:ind w:left="720" w:hanging="360"/>
+      </w:pPr>
+      <w:rPr>
+        <w:rFonts w:ascii="Symbol" w:hAnsi="Symbol" w:hint="default"/>
+        <w:sz w:val="20"/>
+      </w:rPr>
+    </w:lvl>
+    <w:lvl w:ilvl="1" w:tentative="1">
+      <w:start w:val="1"/>
+      <w:numFmt w:val="bullet"/>
+      <w:lvlText w:val="o"/>
+      <w:lvlJc w:val="left"/>
+      <w:pPr>
+        <w:tabs>
+          <w:tab w:val="num" w:pos="1440"/>
+        </w:tabs>
+        <w:ind w:left="1440" w:hanging="360"/>
+      </w:pPr>
+      <w:rPr>
+        <w:rFonts w:ascii="Courier New" w:hAnsi="Courier New" w:hint="default"/>
+        <w:sz w:val="20"/>
+      </w:rPr>
+    </w:lvl>
+    <w:lvl w:ilvl="2" w:tentative="1">
+      <w:start w:val="1"/>
+      <w:numFmt w:val="bullet"/>
+      <w:lvlText w:val=""/>
+      <w:lvlJc w:val="left"/>
+      <w:pPr>
+        <w:tabs>
+          <w:tab w:val="num" w:pos="2160"/>
+        </w:tabs>
+        <w:ind w:left="2160" w:hanging="360"/>
+      </w:pPr>
+      <w:rPr>
+        <w:rFonts w:ascii="Wingdings" w:hAnsi="Wingdings" w:hint="default"/>
+        <w:sz w:val="20"/>
+      </w:rPr>
+    </w:lvl>
+    <w:lvl w:ilvl="3" w:tentative="1">
+      <w:start w:val="1"/>
+      <w:numFmt w:val="bullet"/>
+      <w:lvlText w:val=""/>
+      <w:lvlJc w:val="left"/>
+      <w:pPr>
+        <w:tabs>
+          <w:tab w:val="num" w:pos="2880"/>
+        </w:tabs>
+        <w:ind w:left="2880" w:hanging="360"/>
+      </w:pPr>
+      <w:rPr>
+        <w:rFonts w:ascii="Wingdings" w:hAnsi="Wingdings" w:hint="default"/>
+        <w:sz w:val="20"/>
+      </w:rPr>
+    </w:lvl>
+    <w:lvl w:ilvl="4" w:tentative="1">
+      <w:start w:val="1"/>
+      <w:numFmt w:val="bullet"/>
+      <w:lvlText w:val=""/>
+      <w:lvlJc w:val="left"/>
+      <w:pPr>
+        <w:tabs>
+          <w:tab w:val="num" w:pos="3600"/>
+        </w:tabs>
+        <w:ind w:left="3600" w:hanging="360"/>
+      </w:pPr>
+      <w:rPr>
+        <w:rFonts w:ascii="Wingdings" w:hAnsi="Wingdings" w:hint="default"/>
+        <w:sz w:val="20"/>
+      </w:rPr>
+    </w:lvl>
+    <w:lvl w:ilvl="5" w:tentative="1">
+      <w:start w:val="1"/>
+      <w:numFmt w:val="bullet"/>
+      <w:lvlText w:val=""/>
+      <w:lvlJc w:val="left"/>
+      <w:pPr>
+        <w:tabs>
+          <w:tab w:val="num" w:pos="4320"/>
+        </w:tabs>
+        <w:ind w:left="4320" w:hanging="360"/>
+      </w:pPr>
+      <w:rPr>
+        <w:rFonts w:ascii="Wingdings" w:hAnsi="Wingdings" w:hint="default"/>
+        <w:sz w:val="20"/>
+      </w:rPr>
+    </w:lvl>
+    <w:lvl w:ilvl="6" w:tentative="1">
+      <w:start w:val="1"/>
+      <w:numFmt w:val="bullet"/>
+      <w:lvlText w:val=""/>
+      <w:lvlJc w:val="left"/>
+      <w:pPr>
+        <w:tabs>
+          <w:tab w:val="num" w:pos="5040"/>
+        </w:tabs>
+        <w:ind w:left="5040" w:hanging="360"/>
+      </w:pPr>
+      <w:rPr>
+        <w:rFonts w:ascii="Wingdings" w:hAnsi="Wingdings" w:hint="default"/>
+        <w:sz w:val="20"/>
+      </w:rPr>
+    </w:lvl>
+    <w:lvl w:ilvl="7" w:tentative="1">
+      <w:start w:val="1"/>
+      <w:numFmt w:val="bullet"/>
+      <w:lvlText w:val=""/>
+      <w:lvlJc w:val="left"/>
+      <w:pPr>
+        <w:tabs>
+          <w:tab w:val="num" w:pos="5760"/>
+        </w:tabs>
+        <w:ind w:left="5760" w:hanging="360"/>
+      </w:pPr>
+      <w:rPr>
+        <w:rFonts w:ascii="Wingdings" w:hAnsi="Wingdings" w:hint="default"/>
+        <w:sz w:val="20"/>
+      </w:rPr>
+    </w:lvl>
+    <w:lvl w:ilvl="8" w:tentative="1">
+      <w:start w:val="1"/>
+      <w:numFmt w:val="bullet"/>
+      <w:lvlText w:val=""/>
+      <w:lvlJc w:val="left"/>
+      <w:pPr>
+        <w:tabs>
+          <w:tab w:val="num" w:pos="6480"/>
+        </w:tabs>
+        <w:ind w:left="6480" w:hanging="360"/>
+      </w:pPr>
+      <w:rPr>
+        <w:rFonts w:ascii="Wingdings" w:hAnsi="Wingdings" w:hint="default"/>
+        <w:sz w:val="20"/>
+      </w:rPr>
+    </w:lvl>
+  </w:abstractNum>
+  <w:abstractNum w:abstractNumId="9" w15:restartNumberingAfterBreak="0">
     <w:nsid w:val="2CEE596F"/>
     <w:multiLevelType w:val="multilevel"/>
     <w:tmpl w:val="69544412"/>
@@ -8496,7 +8090,7 @@
       </w:pPr>
     </w:lvl>
   </w:abstractNum>
-  <w:abstractNum w:abstractNumId="8" w15:restartNumberingAfterBreak="0">
+  <w:abstractNum w:abstractNumId="10" w15:restartNumberingAfterBreak="0">
     <w:nsid w:val="354B4631"/>
     <w:multiLevelType w:val="multilevel"/>
     <w:tmpl w:val="F1A28E68"/>
@@ -8645,7 +8239,7 @@
       </w:rPr>
     </w:lvl>
   </w:abstractNum>
-  <w:abstractNum w:abstractNumId="9" w15:restartNumberingAfterBreak="0">
+  <w:abstractNum w:abstractNumId="11" w15:restartNumberingAfterBreak="0">
     <w:nsid w:val="43677E37"/>
     <w:multiLevelType w:val="multilevel"/>
     <w:tmpl w:val="C39E37D8"/>
@@ -8794,7 +8388,7 @@
       </w:rPr>
     </w:lvl>
   </w:abstractNum>
-  <w:abstractNum w:abstractNumId="10" w15:restartNumberingAfterBreak="0">
+  <w:abstractNum w:abstractNumId="12" w15:restartNumberingAfterBreak="0">
     <w:nsid w:val="47AD0C7F"/>
     <w:multiLevelType w:val="multilevel"/>
     <w:tmpl w:val="335CAC7E"/>
@@ -8911,7 +8505,7 @@
       </w:pPr>
     </w:lvl>
   </w:abstractNum>
-  <w:abstractNum w:abstractNumId="11" w15:restartNumberingAfterBreak="0">
+  <w:abstractNum w:abstractNumId="13" w15:restartNumberingAfterBreak="0">
     <w:nsid w:val="4A3A4AB1"/>
     <w:multiLevelType w:val="multilevel"/>
     <w:tmpl w:val="7A1E6144"/>
@@ -9060,7 +8654,7 @@
       </w:rPr>
     </w:lvl>
   </w:abstractNum>
-  <w:abstractNum w:abstractNumId="12" w15:restartNumberingAfterBreak="0">
+  <w:abstractNum w:abstractNumId="14" w15:restartNumberingAfterBreak="0">
     <w:nsid w:val="4C687E2A"/>
     <w:multiLevelType w:val="multilevel"/>
     <w:tmpl w:val="B6404E0E"/>
@@ -9209,7 +8803,7 @@
       </w:rPr>
     </w:lvl>
   </w:abstractNum>
-  <w:abstractNum w:abstractNumId="13" w15:restartNumberingAfterBreak="0">
+  <w:abstractNum w:abstractNumId="15" w15:restartNumberingAfterBreak="0">
     <w:nsid w:val="4FCE6A51"/>
     <w:multiLevelType w:val="multilevel"/>
     <w:tmpl w:val="EFF07280"/>
@@ -9358,7 +8952,156 @@
       </w:rPr>
     </w:lvl>
   </w:abstractNum>
-  <w:abstractNum w:abstractNumId="14" w15:restartNumberingAfterBreak="0">
+  <w:abstractNum w:abstractNumId="16" w15:restartNumberingAfterBreak="0">
+    <w:nsid w:val="56F52D38"/>
+    <w:multiLevelType w:val="multilevel"/>
+    <w:tmpl w:val="EF10D318"/>
+    <w:lvl w:ilvl="0">
+      <w:start w:val="1"/>
+      <w:numFmt w:val="bullet"/>
+      <w:lvlText w:val=""/>
+      <w:lvlJc w:val="left"/>
+      <w:pPr>
+        <w:tabs>
+          <w:tab w:val="num" w:pos="720"/>
+        </w:tabs>
+        <w:ind w:left="720" w:hanging="360"/>
+      </w:pPr>
+      <w:rPr>
+        <w:rFonts w:ascii="Symbol" w:hAnsi="Symbol" w:hint="default"/>
+        <w:sz w:val="20"/>
+      </w:rPr>
+    </w:lvl>
+    <w:lvl w:ilvl="1" w:tentative="1">
+      <w:start w:val="1"/>
+      <w:numFmt w:val="bullet"/>
+      <w:lvlText w:val="o"/>
+      <w:lvlJc w:val="left"/>
+      <w:pPr>
+        <w:tabs>
+          <w:tab w:val="num" w:pos="1440"/>
+        </w:tabs>
+        <w:ind w:left="1440" w:hanging="360"/>
+      </w:pPr>
+      <w:rPr>
+        <w:rFonts w:ascii="Courier New" w:hAnsi="Courier New" w:hint="default"/>
+        <w:sz w:val="20"/>
+      </w:rPr>
+    </w:lvl>
+    <w:lvl w:ilvl="2" w:tentative="1">
+      <w:start w:val="1"/>
+      <w:numFmt w:val="bullet"/>
+      <w:lvlText w:val=""/>
+      <w:lvlJc w:val="left"/>
+      <w:pPr>
+        <w:tabs>
+          <w:tab w:val="num" w:pos="2160"/>
+        </w:tabs>
+        <w:ind w:left="2160" w:hanging="360"/>
+      </w:pPr>
+      <w:rPr>
+        <w:rFonts w:ascii="Wingdings" w:hAnsi="Wingdings" w:hint="default"/>
+        <w:sz w:val="20"/>
+      </w:rPr>
+    </w:lvl>
+    <w:lvl w:ilvl="3" w:tentative="1">
+      <w:start w:val="1"/>
+      <w:numFmt w:val="bullet"/>
+      <w:lvlText w:val=""/>
+      <w:lvlJc w:val="left"/>
+      <w:pPr>
+        <w:tabs>
+          <w:tab w:val="num" w:pos="2880"/>
+        </w:tabs>
+        <w:ind w:left="2880" w:hanging="360"/>
+      </w:pPr>
+      <w:rPr>
+        <w:rFonts w:ascii="Wingdings" w:hAnsi="Wingdings" w:hint="default"/>
+        <w:sz w:val="20"/>
+      </w:rPr>
+    </w:lvl>
+    <w:lvl w:ilvl="4" w:tentative="1">
+      <w:start w:val="1"/>
+      <w:numFmt w:val="bullet"/>
+      <w:lvlText w:val=""/>
+      <w:lvlJc w:val="left"/>
+      <w:pPr>
+        <w:tabs>
+          <w:tab w:val="num" w:pos="3600"/>
+        </w:tabs>
+        <w:ind w:left="3600" w:hanging="360"/>
+      </w:pPr>
+      <w:rPr>
+        <w:rFonts w:ascii="Wingdings" w:hAnsi="Wingdings" w:hint="default"/>
+        <w:sz w:val="20"/>
+      </w:rPr>
+    </w:lvl>
+    <w:lvl w:ilvl="5" w:tentative="1">
+      <w:start w:val="1"/>
+      <w:numFmt w:val="bullet"/>
+      <w:lvlText w:val=""/>
+      <w:lvlJc w:val="left"/>
+      <w:pPr>
+        <w:tabs>
+          <w:tab w:val="num" w:pos="4320"/>
+        </w:tabs>
+        <w:ind w:left="4320" w:hanging="360"/>
+      </w:pPr>
+      <w:rPr>
+        <w:rFonts w:ascii="Wingdings" w:hAnsi="Wingdings" w:hint="default"/>
+        <w:sz w:val="20"/>
+      </w:rPr>
+    </w:lvl>
+    <w:lvl w:ilvl="6" w:tentative="1">
+      <w:start w:val="1"/>
+      <w:numFmt w:val="bullet"/>
+      <w:lvlText w:val=""/>
+      <w:lvlJc w:val="left"/>
+      <w:pPr>
+        <w:tabs>
+          <w:tab w:val="num" w:pos="5040"/>
+        </w:tabs>
+        <w:ind w:left="5040" w:hanging="360"/>
+      </w:pPr>
+      <w:rPr>
+        <w:rFonts w:ascii="Wingdings" w:hAnsi="Wingdings" w:hint="default"/>
+        <w:sz w:val="20"/>
+      </w:rPr>
+    </w:lvl>
+    <w:lvl w:ilvl="7" w:tentative="1">
+      <w:start w:val="1"/>
+      <w:numFmt w:val="bullet"/>
+      <w:lvlText w:val=""/>
+      <w:lvlJc w:val="left"/>
+      <w:pPr>
+        <w:tabs>
+          <w:tab w:val="num" w:pos="5760"/>
+        </w:tabs>
+        <w:ind w:left="5760" w:hanging="360"/>
+      </w:pPr>
+      <w:rPr>
+        <w:rFonts w:ascii="Wingdings" w:hAnsi="Wingdings" w:hint="default"/>
+        <w:sz w:val="20"/>
+      </w:rPr>
+    </w:lvl>
+    <w:lvl w:ilvl="8" w:tentative="1">
+      <w:start w:val="1"/>
+      <w:numFmt w:val="bullet"/>
+      <w:lvlText w:val=""/>
+      <w:lvlJc w:val="left"/>
+      <w:pPr>
+        <w:tabs>
+          <w:tab w:val="num" w:pos="6480"/>
+        </w:tabs>
+        <w:ind w:left="6480" w:hanging="360"/>
+      </w:pPr>
+      <w:rPr>
+        <w:rFonts w:ascii="Wingdings" w:hAnsi="Wingdings" w:hint="default"/>
+        <w:sz w:val="20"/>
+      </w:rPr>
+    </w:lvl>
+  </w:abstractNum>
+  <w:abstractNum w:abstractNumId="17" w15:restartNumberingAfterBreak="0">
     <w:nsid w:val="5AAE12C6"/>
     <w:multiLevelType w:val="multilevel"/>
     <w:tmpl w:val="C52233EE"/>
@@ -9507,7 +9250,7 @@
       </w:rPr>
     </w:lvl>
   </w:abstractNum>
-  <w:abstractNum w:abstractNumId="15" w15:restartNumberingAfterBreak="0">
+  <w:abstractNum w:abstractNumId="18" w15:restartNumberingAfterBreak="0">
     <w:nsid w:val="667865CB"/>
     <w:multiLevelType w:val="multilevel"/>
     <w:tmpl w:val="C7E2E3AC"/>
@@ -9620,7 +9363,7 @@
       </w:pPr>
     </w:lvl>
   </w:abstractNum>
-  <w:abstractNum w:abstractNumId="16" w15:restartNumberingAfterBreak="0">
+  <w:abstractNum w:abstractNumId="19" w15:restartNumberingAfterBreak="0">
     <w:nsid w:val="7C6E6ABC"/>
     <w:multiLevelType w:val="multilevel"/>
     <w:tmpl w:val="16EA4FC2"/>
@@ -9769,7 +9512,7 @@
       </w:rPr>
     </w:lvl>
   </w:abstractNum>
-  <w:abstractNum w:abstractNumId="17" w15:restartNumberingAfterBreak="0">
+  <w:abstractNum w:abstractNumId="20" w15:restartNumberingAfterBreak="0">
     <w:nsid w:val="7EB37FDF"/>
     <w:multiLevelType w:val="multilevel"/>
     <w:tmpl w:val="D3C47C5C"/>
@@ -9925,43 +9668,43 @@
     <w:abstractNumId w:val="6"/>
   </w:num>
   <w:num w:numId="3" w16cid:durableId="422260054">
+    <w:abstractNumId w:val="20"/>
+  </w:num>
+  <w:num w:numId="4" w16cid:durableId="367414129">
+    <w:abstractNumId w:val="19"/>
+  </w:num>
+  <w:num w:numId="5" w16cid:durableId="1826775108">
+    <w:abstractNumId w:val="13"/>
+  </w:num>
+  <w:num w:numId="6" w16cid:durableId="1210804666">
     <w:abstractNumId w:val="17"/>
   </w:num>
-  <w:num w:numId="4" w16cid:durableId="367414129">
-    <w:abstractNumId w:val="16"/>
+  <w:num w:numId="7" w16cid:durableId="263999775">
+    <w:abstractNumId w:val="15"/>
   </w:num>
-  <w:num w:numId="5" w16cid:durableId="1826775108">
-    <w:abstractNumId w:val="11"/>
-  </w:num>
-  <w:num w:numId="6" w16cid:durableId="1210804666">
+  <w:num w:numId="8" w16cid:durableId="1925525168">
     <w:abstractNumId w:val="14"/>
   </w:num>
-  <w:num w:numId="7" w16cid:durableId="263999775">
-    <w:abstractNumId w:val="13"/>
-  </w:num>
-  <w:num w:numId="8" w16cid:durableId="1925525168">
+  <w:num w:numId="9" w16cid:durableId="1921594884">
     <w:abstractNumId w:val="12"/>
-  </w:num>
-  <w:num w:numId="9" w16cid:durableId="1921594884">
-    <w:abstractNumId w:val="10"/>
   </w:num>
   <w:num w:numId="10" w16cid:durableId="1117061214">
     <w:abstractNumId w:val="0"/>
   </w:num>
   <w:num w:numId="11" w16cid:durableId="1642810914">
-    <w:abstractNumId w:val="8"/>
+    <w:abstractNumId w:val="10"/>
   </w:num>
   <w:num w:numId="12" w16cid:durableId="1624917880">
-    <w:abstractNumId w:val="9"/>
+    <w:abstractNumId w:val="11"/>
   </w:num>
   <w:num w:numId="13" w16cid:durableId="624431199">
     <w:abstractNumId w:val="3"/>
   </w:num>
   <w:num w:numId="14" w16cid:durableId="1697580127">
-    <w:abstractNumId w:val="7"/>
+    <w:abstractNumId w:val="9"/>
   </w:num>
   <w:num w:numId="15" w16cid:durableId="1635519928">
-    <w:abstractNumId w:val="15"/>
+    <w:abstractNumId w:val="18"/>
   </w:num>
   <w:num w:numId="16" w16cid:durableId="1467115107">
     <w:abstractNumId w:val="1"/>
@@ -9971,6 +9714,15 @@
   </w:num>
   <w:num w:numId="18" w16cid:durableId="692876454">
     <w:abstractNumId w:val="2"/>
+  </w:num>
+  <w:num w:numId="19" w16cid:durableId="1600025569">
+    <w:abstractNumId w:val="16"/>
+  </w:num>
+  <w:num w:numId="20" w16cid:durableId="279454325">
+    <w:abstractNumId w:val="8"/>
+  </w:num>
+  <w:num w:numId="21" w16cid:durableId="1498230710">
+    <w:abstractNumId w:val="7"/>
   </w:num>
 </w:numbering>
 </file>
